--- a/个人文档提交/肖哲明-用例简叙+用例叙述+用例图/办公信息发布平台用例叙述.docx
+++ b/个人文档提交/肖哲明-用例简叙+用例叙述+用例图/办公信息发布平台用例叙述.docx
@@ -19,8 +19,6 @@
         </w:rPr>
         <w:t>平台</w:t>
       </w:r>
-      <w:bookmarkStart w:id="0" w:name="_GoBack"/>
-      <w:bookmarkEnd w:id="0"/>
       <w:r>
         <w:t>用例</w:t>
       </w:r>
@@ -154,7 +152,47 @@
           <w:rFonts w:hint="eastAsia"/>
           <w:sz w:val="24"/>
         </w:rPr>
-        <w:t>，信息</w:t>
+        <w:t>，</w:t>
+      </w:r>
+      <w:r>
+        <w:rPr>
+          <w:rFonts w:hint="eastAsia"/>
+          <w:sz w:val="24"/>
+        </w:rPr>
+        <w:t>信息提醒</w:t>
+      </w:r>
+      <w:r>
+        <w:rPr>
+          <w:sz w:val="24"/>
+        </w:rPr>
+        <w:t>模块，</w:t>
+      </w:r>
+      <w:r>
+        <w:rPr>
+          <w:rFonts w:hint="eastAsia"/>
+          <w:sz w:val="24"/>
+        </w:rPr>
+        <w:t>关注</w:t>
+      </w:r>
+      <w:r>
+        <w:rPr>
+          <w:sz w:val="24"/>
+        </w:rPr>
+        <w:t>发布单位模块</w:t>
+      </w:r>
+      <w:r>
+        <w:rPr>
+          <w:rFonts w:hint="eastAsia"/>
+          <w:sz w:val="24"/>
+        </w:rPr>
+        <w:t>,</w:t>
+      </w:r>
+      <w:r>
+        <w:rPr>
+          <w:rFonts w:hint="eastAsia"/>
+          <w:sz w:val="24"/>
+        </w:rPr>
+        <w:t>信息</w:t>
       </w:r>
       <w:r>
         <w:rPr>
@@ -426,7 +464,16 @@
         <w:t>登陆</w:t>
       </w:r>
       <w:r>
-        <w:t>模块用例简叙</w:t>
+        <w:t>模块用例</w:t>
+      </w:r>
+      <w:r>
+        <w:t>叙</w:t>
+      </w:r>
+      <w:r>
+        <w:rPr>
+          <w:rFonts w:hint="eastAsia"/>
+        </w:rPr>
+        <w:t>述</w:t>
       </w:r>
       <w:r>
         <w:rPr>
@@ -515,11 +562,9 @@
               <w:pStyle w:val="a7"/>
               <w:ind w:firstLineChars="0" w:firstLine="0"/>
             </w:pPr>
-            <w:proofErr w:type="spellStart"/>
             <w:r>
               <w:t>Office_login</w:t>
             </w:r>
-            <w:proofErr w:type="spellEnd"/>
           </w:p>
         </w:tc>
       </w:tr>
@@ -993,7 +1038,19 @@
         <w:t>注册</w:t>
       </w:r>
       <w:r>
-        <w:t>模块用例简叙：</w:t>
+        <w:t>模块用例</w:t>
+      </w:r>
+      <w:r>
+        <w:t>叙</w:t>
+      </w:r>
+      <w:r>
+        <w:rPr>
+          <w:rFonts w:hint="eastAsia"/>
+        </w:rPr>
+        <w:t>述</w:t>
+      </w:r>
+      <w:r>
+        <w:t>：</w:t>
       </w:r>
     </w:p>
     <w:tbl>
@@ -1060,7 +1117,6 @@
             <w:tcW w:w="4148" w:type="dxa"/>
           </w:tcPr>
           <w:p>
-            <w:proofErr w:type="spellStart"/>
             <w:r>
               <w:rPr>
                 <w:rFonts w:hint="eastAsia"/>
@@ -1070,7 +1126,6 @@
             <w:r>
               <w:t>ffice_register</w:t>
             </w:r>
-            <w:proofErr w:type="spellEnd"/>
           </w:p>
         </w:tc>
       </w:tr>
@@ -1665,7 +1720,16 @@
         <w:t>用例</w:t>
       </w:r>
       <w:r>
-        <w:t>简叙：</w:t>
+        <w:t>叙</w:t>
+      </w:r>
+      <w:r>
+        <w:rPr>
+          <w:rFonts w:hint="eastAsia"/>
+        </w:rPr>
+        <w:t>述</w:t>
+      </w:r>
+      <w:r>
+        <w:t>：</w:t>
       </w:r>
     </w:p>
     <w:tbl>
@@ -1755,7 +1819,6 @@
             </w:tcBorders>
           </w:tcPr>
           <w:p>
-            <w:proofErr w:type="spellStart"/>
             <w:r>
               <w:rPr>
                 <w:rFonts w:hint="eastAsia"/>
@@ -1765,7 +1828,6 @@
             <w:r>
               <w:t>ffice_Information</w:t>
             </w:r>
-            <w:proofErr w:type="spellEnd"/>
           </w:p>
         </w:tc>
       </w:tr>
@@ -2296,7 +2358,19 @@
         <w:t>模块</w:t>
       </w:r>
       <w:r>
-        <w:t>用例简叙：</w:t>
+        <w:t>用例</w:t>
+      </w:r>
+      <w:r>
+        <w:t>叙</w:t>
+      </w:r>
+      <w:r>
+        <w:rPr>
+          <w:rFonts w:hint="eastAsia"/>
+        </w:rPr>
+        <w:t>述</w:t>
+      </w:r>
+      <w:r>
+        <w:t>：</w:t>
       </w:r>
     </w:p>
     <w:tbl>
@@ -2313,7 +2387,7 @@
       <w:tr>
         <w:tc>
           <w:tcPr>
-            <w:tcW w:w="4148" w:type="dxa"/>
+            <w:tcW w:w="3929" w:type="dxa"/>
             <w:tcBorders>
               <w:top w:val="single" w:sz="4" w:space="0" w:color="auto"/>
               <w:left w:val="single" w:sz="4" w:space="0" w:color="auto"/>
@@ -2333,7 +2407,7 @@
         </w:tc>
         <w:tc>
           <w:tcPr>
-            <w:tcW w:w="4148" w:type="dxa"/>
+            <w:tcW w:w="4007" w:type="dxa"/>
             <w:tcBorders>
               <w:top w:val="single" w:sz="4" w:space="0" w:color="auto"/>
               <w:left w:val="single" w:sz="4" w:space="0" w:color="auto"/>
@@ -2357,7 +2431,7 @@
       <w:tr>
         <w:tc>
           <w:tcPr>
-            <w:tcW w:w="4148" w:type="dxa"/>
+            <w:tcW w:w="3929" w:type="dxa"/>
             <w:tcBorders>
               <w:top w:val="single" w:sz="4" w:space="0" w:color="auto"/>
               <w:left w:val="single" w:sz="4" w:space="0" w:color="auto"/>
@@ -2377,16 +2451,15 @@
         </w:tc>
         <w:tc>
           <w:tcPr>
-            <w:tcW w:w="4148" w:type="dxa"/>
-            <w:tcBorders>
-              <w:top w:val="single" w:sz="4" w:space="0" w:color="auto"/>
-              <w:left w:val="single" w:sz="4" w:space="0" w:color="auto"/>
-              <w:bottom w:val="single" w:sz="4" w:space="0" w:color="auto"/>
-              <w:right w:val="single" w:sz="4" w:space="0" w:color="auto"/>
-            </w:tcBorders>
-          </w:tcPr>
-          <w:p>
-            <w:proofErr w:type="spellStart"/>
+            <w:tcW w:w="4007" w:type="dxa"/>
+            <w:tcBorders>
+              <w:top w:val="single" w:sz="4" w:space="0" w:color="auto"/>
+              <w:left w:val="single" w:sz="4" w:space="0" w:color="auto"/>
+              <w:bottom w:val="single" w:sz="4" w:space="0" w:color="auto"/>
+              <w:right w:val="single" w:sz="4" w:space="0" w:color="auto"/>
+            </w:tcBorders>
+          </w:tcPr>
+          <w:p>
             <w:r>
               <w:rPr>
                 <w:rFonts w:hint="eastAsia"/>
@@ -2396,14 +2469,13 @@
             <w:r>
               <w:t>ffice_info_detail</w:t>
             </w:r>
-            <w:proofErr w:type="spellEnd"/>
-          </w:p>
-        </w:tc>
-      </w:tr>
-      <w:tr>
-        <w:tc>
-          <w:tcPr>
-            <w:tcW w:w="4148" w:type="dxa"/>
+          </w:p>
+        </w:tc>
+      </w:tr>
+      <w:tr>
+        <w:tc>
+          <w:tcPr>
+            <w:tcW w:w="3929" w:type="dxa"/>
             <w:tcBorders>
               <w:top w:val="single" w:sz="4" w:space="0" w:color="auto"/>
               <w:left w:val="single" w:sz="4" w:space="0" w:color="auto"/>
@@ -2423,7 +2495,7 @@
         </w:tc>
         <w:tc>
           <w:tcPr>
-            <w:tcW w:w="4148" w:type="dxa"/>
+            <w:tcW w:w="4007" w:type="dxa"/>
             <w:tcBorders>
               <w:top w:val="single" w:sz="4" w:space="0" w:color="auto"/>
               <w:left w:val="single" w:sz="4" w:space="0" w:color="auto"/>
@@ -2447,7 +2519,7 @@
       <w:tr>
         <w:tc>
           <w:tcPr>
-            <w:tcW w:w="4148" w:type="dxa"/>
+            <w:tcW w:w="3929" w:type="dxa"/>
             <w:tcBorders>
               <w:top w:val="single" w:sz="4" w:space="0" w:color="auto"/>
               <w:left w:val="single" w:sz="4" w:space="0" w:color="auto"/>
@@ -2467,7 +2539,7 @@
         </w:tc>
         <w:tc>
           <w:tcPr>
-            <w:tcW w:w="4148" w:type="dxa"/>
+            <w:tcW w:w="4007" w:type="dxa"/>
             <w:tcBorders>
               <w:top w:val="single" w:sz="4" w:space="0" w:color="auto"/>
               <w:left w:val="single" w:sz="4" w:space="0" w:color="auto"/>
@@ -2491,7 +2563,7 @@
       <w:tr>
         <w:tc>
           <w:tcPr>
-            <w:tcW w:w="4148" w:type="dxa"/>
+            <w:tcW w:w="3929" w:type="dxa"/>
             <w:tcBorders>
               <w:top w:val="single" w:sz="4" w:space="0" w:color="auto"/>
               <w:left w:val="single" w:sz="4" w:space="0" w:color="auto"/>
@@ -2513,7 +2585,7 @@
         </w:tc>
         <w:tc>
           <w:tcPr>
-            <w:tcW w:w="4148" w:type="dxa"/>
+            <w:tcW w:w="4007" w:type="dxa"/>
             <w:tcBorders>
               <w:top w:val="single" w:sz="4" w:space="0" w:color="auto"/>
               <w:left w:val="single" w:sz="4" w:space="0" w:color="auto"/>
@@ -2537,7 +2609,7 @@
       <w:tr>
         <w:tc>
           <w:tcPr>
-            <w:tcW w:w="4148" w:type="dxa"/>
+            <w:tcW w:w="3929" w:type="dxa"/>
             <w:tcBorders>
               <w:top w:val="single" w:sz="4" w:space="0" w:color="auto"/>
               <w:left w:val="single" w:sz="4" w:space="0" w:color="auto"/>
@@ -2559,7 +2631,7 @@
         </w:tc>
         <w:tc>
           <w:tcPr>
-            <w:tcW w:w="4148" w:type="dxa"/>
+            <w:tcW w:w="4007" w:type="dxa"/>
             <w:tcBorders>
               <w:top w:val="single" w:sz="4" w:space="0" w:color="auto"/>
               <w:left w:val="single" w:sz="4" w:space="0" w:color="auto"/>
@@ -2580,7 +2652,7 @@
       <w:tr>
         <w:tc>
           <w:tcPr>
-            <w:tcW w:w="4148" w:type="dxa"/>
+            <w:tcW w:w="3929" w:type="dxa"/>
             <w:tcBorders>
               <w:top w:val="single" w:sz="4" w:space="0" w:color="auto"/>
               <w:left w:val="single" w:sz="4" w:space="0" w:color="auto"/>
@@ -2602,7 +2674,7 @@
         </w:tc>
         <w:tc>
           <w:tcPr>
-            <w:tcW w:w="4148" w:type="dxa"/>
+            <w:tcW w:w="4007" w:type="dxa"/>
             <w:tcBorders>
               <w:top w:val="single" w:sz="4" w:space="0" w:color="auto"/>
               <w:left w:val="single" w:sz="4" w:space="0" w:color="auto"/>
@@ -2688,7 +2760,6 @@
               <w:rPr>
                 <w:rFonts w:hint="eastAsia"/>
               </w:rPr>
-              <w:lastRenderedPageBreak/>
               <w:t>用户</w:t>
             </w:r>
             <w:r>
@@ -2700,20 +2771,19 @@
       <w:tr>
         <w:tc>
           <w:tcPr>
-            <w:tcW w:w="4148" w:type="dxa"/>
-            <w:tcBorders>
-              <w:top w:val="single" w:sz="4" w:space="0" w:color="auto"/>
-              <w:left w:val="single" w:sz="4" w:space="0" w:color="auto"/>
-              <w:bottom w:val="single" w:sz="4" w:space="0" w:color="auto"/>
-              <w:right w:val="single" w:sz="4" w:space="0" w:color="auto"/>
-            </w:tcBorders>
-          </w:tcPr>
-          <w:p>
-            <w:r>
-              <w:rPr>
-                <w:rFonts w:hint="eastAsia"/>
-              </w:rPr>
-              <w:lastRenderedPageBreak/>
+            <w:tcW w:w="3929" w:type="dxa"/>
+            <w:tcBorders>
+              <w:top w:val="single" w:sz="4" w:space="0" w:color="auto"/>
+              <w:left w:val="single" w:sz="4" w:space="0" w:color="auto"/>
+              <w:bottom w:val="single" w:sz="4" w:space="0" w:color="auto"/>
+              <w:right w:val="single" w:sz="4" w:space="0" w:color="auto"/>
+            </w:tcBorders>
+          </w:tcPr>
+          <w:p>
+            <w:r>
+              <w:rPr>
+                <w:rFonts w:hint="eastAsia"/>
+              </w:rPr>
               <w:t>额外</w:t>
             </w:r>
             <w:r>
@@ -2723,7 +2793,7 @@
         </w:tc>
         <w:tc>
           <w:tcPr>
-            <w:tcW w:w="4148" w:type="dxa"/>
+            <w:tcW w:w="4007" w:type="dxa"/>
             <w:tcBorders>
               <w:top w:val="single" w:sz="4" w:space="0" w:color="auto"/>
               <w:left w:val="single" w:sz="4" w:space="0" w:color="auto"/>
@@ -2748,7 +2818,7 @@
       <w:tr>
         <w:tc>
           <w:tcPr>
-            <w:tcW w:w="4148" w:type="dxa"/>
+            <w:tcW w:w="3929" w:type="dxa"/>
             <w:tcBorders>
               <w:top w:val="single" w:sz="4" w:space="0" w:color="auto"/>
               <w:left w:val="single" w:sz="4" w:space="0" w:color="auto"/>
@@ -2770,7 +2840,7 @@
         </w:tc>
         <w:tc>
           <w:tcPr>
-            <w:tcW w:w="4148" w:type="dxa"/>
+            <w:tcW w:w="4007" w:type="dxa"/>
             <w:tcBorders>
               <w:top w:val="single" w:sz="4" w:space="0" w:color="auto"/>
               <w:left w:val="single" w:sz="4" w:space="0" w:color="auto"/>
@@ -2801,10 +2871,1251 @@
         <w:rPr>
           <w:rFonts w:hint="eastAsia"/>
         </w:rPr>
+        <w:t>关注发布单位模块</w:t>
+      </w:r>
+      <w:r>
+        <w:t>用例</w:t>
+      </w:r>
+      <w:r>
+        <w:t>叙</w:t>
+      </w:r>
+      <w:r>
+        <w:rPr>
+          <w:rFonts w:hint="eastAsia"/>
+        </w:rPr>
+        <w:t>述</w:t>
+      </w:r>
+      <w:r>
+        <w:t>：</w:t>
+      </w:r>
+    </w:p>
+    <w:tbl>
+      <w:tblPr>
+        <w:tblStyle w:val="a8"/>
+        <w:tblW w:w="0" w:type="auto"/>
+        <w:tblInd w:w="360" w:type="dxa"/>
+        <w:tblLook w:val="04A0" w:firstRow="1" w:lastRow="0" w:firstColumn="1" w:lastColumn="0" w:noHBand="0" w:noVBand="1"/>
+      </w:tblPr>
+      <w:tblGrid>
+        <w:gridCol w:w="3944"/>
+        <w:gridCol w:w="3992"/>
+      </w:tblGrid>
+      <w:tr>
+        <w:tc>
+          <w:tcPr>
+            <w:tcW w:w="3944" w:type="dxa"/>
+            <w:tcBorders>
+              <w:top w:val="single" w:sz="4" w:space="0" w:color="auto"/>
+              <w:left w:val="single" w:sz="4" w:space="0" w:color="auto"/>
+              <w:bottom w:val="single" w:sz="4" w:space="0" w:color="auto"/>
+              <w:right w:val="single" w:sz="4" w:space="0" w:color="auto"/>
+            </w:tcBorders>
+            <w:hideMark/>
+          </w:tcPr>
+          <w:p>
+            <w:r>
+              <w:rPr>
+                <w:rFonts w:hint="eastAsia"/>
+              </w:rPr>
+              <w:t>用例名称</w:t>
+            </w:r>
+          </w:p>
+        </w:tc>
+        <w:tc>
+          <w:tcPr>
+            <w:tcW w:w="3992" w:type="dxa"/>
+            <w:tcBorders>
+              <w:top w:val="single" w:sz="4" w:space="0" w:color="auto"/>
+              <w:left w:val="single" w:sz="4" w:space="0" w:color="auto"/>
+              <w:bottom w:val="single" w:sz="4" w:space="0" w:color="auto"/>
+              <w:right w:val="single" w:sz="4" w:space="0" w:color="auto"/>
+            </w:tcBorders>
+          </w:tcPr>
+          <w:p>
+            <w:r>
+              <w:rPr>
+                <w:rFonts w:hint="eastAsia"/>
+              </w:rPr>
+              <w:t>关注发布单位</w:t>
+            </w:r>
+          </w:p>
+        </w:tc>
+      </w:tr>
+      <w:tr>
+        <w:tc>
+          <w:tcPr>
+            <w:tcW w:w="3944" w:type="dxa"/>
+            <w:tcBorders>
+              <w:top w:val="single" w:sz="4" w:space="0" w:color="auto"/>
+              <w:left w:val="single" w:sz="4" w:space="0" w:color="auto"/>
+              <w:bottom w:val="single" w:sz="4" w:space="0" w:color="auto"/>
+              <w:right w:val="single" w:sz="4" w:space="0" w:color="auto"/>
+            </w:tcBorders>
+            <w:hideMark/>
+          </w:tcPr>
+          <w:p>
+            <w:r>
+              <w:rPr>
+                <w:rFonts w:hint="eastAsia"/>
+              </w:rPr>
+              <w:t>用例编号</w:t>
+            </w:r>
+          </w:p>
+        </w:tc>
+        <w:tc>
+          <w:tcPr>
+            <w:tcW w:w="3992" w:type="dxa"/>
+            <w:tcBorders>
+              <w:top w:val="single" w:sz="4" w:space="0" w:color="auto"/>
+              <w:left w:val="single" w:sz="4" w:space="0" w:color="auto"/>
+              <w:bottom w:val="single" w:sz="4" w:space="0" w:color="auto"/>
+              <w:right w:val="single" w:sz="4" w:space="0" w:color="auto"/>
+            </w:tcBorders>
+          </w:tcPr>
+          <w:p>
+            <w:r>
+              <w:rPr>
+                <w:rFonts w:hint="eastAsia"/>
+              </w:rPr>
+              <w:t>O</w:t>
+            </w:r>
+            <w:r>
+              <w:t>ffice_</w:t>
+            </w:r>
+            <w:r>
+              <w:rPr>
+                <w:rFonts w:hint="eastAsia"/>
+              </w:rPr>
+              <w:t>focus</w:t>
+            </w:r>
+          </w:p>
+        </w:tc>
+      </w:tr>
+      <w:tr>
+        <w:tc>
+          <w:tcPr>
+            <w:tcW w:w="3944" w:type="dxa"/>
+            <w:tcBorders>
+              <w:top w:val="single" w:sz="4" w:space="0" w:color="auto"/>
+              <w:left w:val="single" w:sz="4" w:space="0" w:color="auto"/>
+              <w:bottom w:val="single" w:sz="4" w:space="0" w:color="auto"/>
+              <w:right w:val="single" w:sz="4" w:space="0" w:color="auto"/>
+            </w:tcBorders>
+            <w:hideMark/>
+          </w:tcPr>
+          <w:p>
+            <w:r>
+              <w:rPr>
+                <w:rFonts w:hint="eastAsia"/>
+              </w:rPr>
+              <w:t>参与者</w:t>
+            </w:r>
+          </w:p>
+        </w:tc>
+        <w:tc>
+          <w:tcPr>
+            <w:tcW w:w="3992" w:type="dxa"/>
+            <w:tcBorders>
+              <w:top w:val="single" w:sz="4" w:space="0" w:color="auto"/>
+              <w:left w:val="single" w:sz="4" w:space="0" w:color="auto"/>
+              <w:bottom w:val="single" w:sz="4" w:space="0" w:color="auto"/>
+              <w:right w:val="single" w:sz="4" w:space="0" w:color="auto"/>
+            </w:tcBorders>
+          </w:tcPr>
+          <w:p>
+            <w:r>
+              <w:rPr>
+                <w:rFonts w:hint="eastAsia"/>
+              </w:rPr>
+              <w:t>普通用户</w:t>
+            </w:r>
+            <w:r>
+              <w:t>，发布单位，系统</w:t>
+            </w:r>
+          </w:p>
+        </w:tc>
+      </w:tr>
+      <w:tr>
+        <w:tc>
+          <w:tcPr>
+            <w:tcW w:w="3944" w:type="dxa"/>
+            <w:tcBorders>
+              <w:top w:val="single" w:sz="4" w:space="0" w:color="auto"/>
+              <w:left w:val="single" w:sz="4" w:space="0" w:color="auto"/>
+              <w:bottom w:val="single" w:sz="4" w:space="0" w:color="auto"/>
+              <w:right w:val="single" w:sz="4" w:space="0" w:color="auto"/>
+            </w:tcBorders>
+            <w:hideMark/>
+          </w:tcPr>
+          <w:p>
+            <w:r>
+              <w:rPr>
+                <w:rFonts w:hint="eastAsia"/>
+              </w:rPr>
+              <w:t>用例简叙</w:t>
+            </w:r>
+          </w:p>
+        </w:tc>
+        <w:tc>
+          <w:tcPr>
+            <w:tcW w:w="3992" w:type="dxa"/>
+            <w:tcBorders>
+              <w:top w:val="single" w:sz="4" w:space="0" w:color="auto"/>
+              <w:left w:val="single" w:sz="4" w:space="0" w:color="auto"/>
+              <w:bottom w:val="single" w:sz="4" w:space="0" w:color="auto"/>
+              <w:right w:val="single" w:sz="4" w:space="0" w:color="auto"/>
+            </w:tcBorders>
+          </w:tcPr>
+          <w:p>
+            <w:r>
+              <w:rPr>
+                <w:rFonts w:hint="eastAsia"/>
+              </w:rPr>
+              <w:t>用户关注发布单位</w:t>
+            </w:r>
+          </w:p>
+        </w:tc>
+      </w:tr>
+      <w:tr>
+        <w:tc>
+          <w:tcPr>
+            <w:tcW w:w="3944" w:type="dxa"/>
+            <w:tcBorders>
+              <w:top w:val="single" w:sz="4" w:space="0" w:color="auto"/>
+              <w:left w:val="single" w:sz="4" w:space="0" w:color="auto"/>
+              <w:bottom w:val="single" w:sz="4" w:space="0" w:color="auto"/>
+              <w:right w:val="single" w:sz="4" w:space="0" w:color="auto"/>
+            </w:tcBorders>
+          </w:tcPr>
+          <w:p>
+            <w:pPr>
+              <w:rPr>
+                <w:rFonts w:hint="eastAsia"/>
+              </w:rPr>
+            </w:pPr>
+            <w:r>
+              <w:rPr>
+                <w:rFonts w:hint="eastAsia"/>
+              </w:rPr>
+              <w:t>前置</w:t>
+            </w:r>
+            <w:r>
+              <w:t>条件</w:t>
+            </w:r>
+          </w:p>
+        </w:tc>
+        <w:tc>
+          <w:tcPr>
+            <w:tcW w:w="3992" w:type="dxa"/>
+            <w:tcBorders>
+              <w:top w:val="single" w:sz="4" w:space="0" w:color="auto"/>
+              <w:left w:val="single" w:sz="4" w:space="0" w:color="auto"/>
+              <w:bottom w:val="single" w:sz="4" w:space="0" w:color="auto"/>
+              <w:right w:val="single" w:sz="4" w:space="0" w:color="auto"/>
+            </w:tcBorders>
+          </w:tcPr>
+          <w:p>
+            <w:pPr>
+              <w:rPr>
+                <w:rFonts w:hint="eastAsia"/>
+              </w:rPr>
+            </w:pPr>
+            <w:r>
+              <w:rPr>
+                <w:rFonts w:hint="eastAsia"/>
+              </w:rPr>
+              <w:t>用户</w:t>
+            </w:r>
+            <w:r>
+              <w:t>登录</w:t>
+            </w:r>
+            <w:r>
+              <w:rPr>
+                <w:rFonts w:hint="eastAsia"/>
+              </w:rPr>
+              <w:t>办公信息发布</w:t>
+            </w:r>
+            <w:r>
+              <w:t>平台</w:t>
+            </w:r>
+          </w:p>
+        </w:tc>
+      </w:tr>
+      <w:tr>
+        <w:tc>
+          <w:tcPr>
+            <w:tcW w:w="3944" w:type="dxa"/>
+            <w:tcBorders>
+              <w:top w:val="single" w:sz="4" w:space="0" w:color="auto"/>
+              <w:left w:val="single" w:sz="4" w:space="0" w:color="auto"/>
+              <w:bottom w:val="single" w:sz="4" w:space="0" w:color="auto"/>
+              <w:right w:val="single" w:sz="4" w:space="0" w:color="auto"/>
+            </w:tcBorders>
+          </w:tcPr>
+          <w:p>
+            <w:pPr>
+              <w:rPr>
+                <w:rFonts w:hint="eastAsia"/>
+              </w:rPr>
+            </w:pPr>
+            <w:r>
+              <w:rPr>
+                <w:rFonts w:hint="eastAsia"/>
+              </w:rPr>
+              <w:t>后置</w:t>
+            </w:r>
+            <w:r>
+              <w:t>条件</w:t>
+            </w:r>
+          </w:p>
+        </w:tc>
+        <w:tc>
+          <w:tcPr>
+            <w:tcW w:w="3992" w:type="dxa"/>
+            <w:tcBorders>
+              <w:top w:val="single" w:sz="4" w:space="0" w:color="auto"/>
+              <w:left w:val="single" w:sz="4" w:space="0" w:color="auto"/>
+              <w:bottom w:val="single" w:sz="4" w:space="0" w:color="auto"/>
+              <w:right w:val="single" w:sz="4" w:space="0" w:color="auto"/>
+            </w:tcBorders>
+          </w:tcPr>
+          <w:p>
+            <w:pPr>
+              <w:rPr>
+                <w:rFonts w:hint="eastAsia"/>
+              </w:rPr>
+            </w:pPr>
+            <w:r>
+              <w:rPr>
+                <w:rFonts w:hint="eastAsia"/>
+              </w:rPr>
+              <w:t>关注</w:t>
+            </w:r>
+            <w:r>
+              <w:t>发布单位模块将关注单位发送</w:t>
+            </w:r>
+            <w:r>
+              <w:rPr>
+                <w:rFonts w:hint="eastAsia"/>
+              </w:rPr>
+              <w:t>给</w:t>
+            </w:r>
+            <w:r>
+              <w:t>信息提醒模块</w:t>
+            </w:r>
+          </w:p>
+        </w:tc>
+      </w:tr>
+      <w:tr>
+        <w:tc>
+          <w:tcPr>
+            <w:tcW w:w="3944" w:type="dxa"/>
+            <w:tcBorders>
+              <w:top w:val="single" w:sz="4" w:space="0" w:color="auto"/>
+              <w:left w:val="single" w:sz="4" w:space="0" w:color="auto"/>
+              <w:bottom w:val="single" w:sz="4" w:space="0" w:color="auto"/>
+              <w:right w:val="single" w:sz="4" w:space="0" w:color="auto"/>
+            </w:tcBorders>
+          </w:tcPr>
+          <w:p>
+            <w:pPr>
+              <w:rPr>
+                <w:rFonts w:hint="eastAsia"/>
+              </w:rPr>
+            </w:pPr>
+            <w:r>
+              <w:rPr>
+                <w:rFonts w:hint="eastAsia"/>
+              </w:rPr>
+              <w:t>基本</w:t>
+            </w:r>
+            <w:r>
+              <w:t>流程</w:t>
+            </w:r>
+          </w:p>
+        </w:tc>
+        <w:tc>
+          <w:tcPr>
+            <w:tcW w:w="3992" w:type="dxa"/>
+            <w:tcBorders>
+              <w:top w:val="single" w:sz="4" w:space="0" w:color="auto"/>
+              <w:left w:val="single" w:sz="4" w:space="0" w:color="auto"/>
+              <w:bottom w:val="single" w:sz="4" w:space="0" w:color="auto"/>
+              <w:right w:val="single" w:sz="4" w:space="0" w:color="auto"/>
+            </w:tcBorders>
+          </w:tcPr>
+          <w:p>
+            <w:pPr>
+              <w:pStyle w:val="a7"/>
+              <w:numPr>
+                <w:ilvl w:val="0"/>
+                <w:numId w:val="13"/>
+              </w:numPr>
+              <w:ind w:firstLineChars="0"/>
+            </w:pPr>
+            <w:r>
+              <w:rPr>
+                <w:rFonts w:hint="eastAsia"/>
+              </w:rPr>
+              <w:t>用户</w:t>
+            </w:r>
+            <w:r>
+              <w:t>登录用户办公信息发布平</w:t>
+            </w:r>
+            <w:r>
+              <w:rPr>
+                <w:rFonts w:hint="eastAsia"/>
+              </w:rPr>
+              <w:t>台</w:t>
+            </w:r>
+          </w:p>
+          <w:p>
+            <w:pPr>
+              <w:pStyle w:val="a7"/>
+              <w:numPr>
+                <w:ilvl w:val="0"/>
+                <w:numId w:val="13"/>
+              </w:numPr>
+              <w:ind w:firstLineChars="0"/>
+            </w:pPr>
+            <w:r>
+              <w:rPr>
+                <w:rFonts w:hint="eastAsia"/>
+              </w:rPr>
+              <w:t>关注发布</w:t>
+            </w:r>
+            <w:r>
+              <w:t>单位模块查找用户关注的单位</w:t>
+            </w:r>
+          </w:p>
+          <w:p>
+            <w:pPr>
+              <w:pStyle w:val="a7"/>
+              <w:numPr>
+                <w:ilvl w:val="0"/>
+                <w:numId w:val="13"/>
+              </w:numPr>
+              <w:ind w:firstLineChars="0"/>
+              <w:rPr>
+                <w:rFonts w:hint="eastAsia"/>
+              </w:rPr>
+            </w:pPr>
+            <w:r>
+              <w:rPr>
+                <w:rFonts w:hint="eastAsia"/>
+              </w:rPr>
+              <w:t>关注</w:t>
+            </w:r>
+            <w:r>
+              <w:t>发布</w:t>
+            </w:r>
+            <w:r>
+              <w:rPr>
+                <w:rFonts w:hint="eastAsia"/>
+              </w:rPr>
+              <w:t>单位</w:t>
+            </w:r>
+            <w:r>
+              <w:t>模块将用户关注的单位发</w:t>
+            </w:r>
+            <w:r>
+              <w:rPr>
+                <w:rFonts w:hint="eastAsia"/>
+              </w:rPr>
+              <w:t>送</w:t>
+            </w:r>
+            <w:r>
+              <w:t>给信息提醒模块</w:t>
+            </w:r>
+          </w:p>
+        </w:tc>
+      </w:tr>
+      <w:tr>
+        <w:tc>
+          <w:tcPr>
+            <w:tcW w:w="3944" w:type="dxa"/>
+            <w:tcBorders>
+              <w:top w:val="single" w:sz="4" w:space="0" w:color="auto"/>
+              <w:left w:val="single" w:sz="4" w:space="0" w:color="auto"/>
+              <w:bottom w:val="single" w:sz="4" w:space="0" w:color="auto"/>
+              <w:right w:val="single" w:sz="4" w:space="0" w:color="auto"/>
+            </w:tcBorders>
+          </w:tcPr>
+          <w:p>
+            <w:pPr>
+              <w:rPr>
+                <w:rFonts w:hint="eastAsia"/>
+              </w:rPr>
+            </w:pPr>
+            <w:r>
+              <w:rPr>
+                <w:rFonts w:hint="eastAsia"/>
+              </w:rPr>
+              <w:t>额外</w:t>
+            </w:r>
+            <w:r>
+              <w:t>流程</w:t>
+            </w:r>
+          </w:p>
+        </w:tc>
+        <w:tc>
+          <w:tcPr>
+            <w:tcW w:w="3992" w:type="dxa"/>
+            <w:tcBorders>
+              <w:top w:val="single" w:sz="4" w:space="0" w:color="auto"/>
+              <w:left w:val="single" w:sz="4" w:space="0" w:color="auto"/>
+              <w:bottom w:val="single" w:sz="4" w:space="0" w:color="auto"/>
+              <w:right w:val="single" w:sz="4" w:space="0" w:color="auto"/>
+            </w:tcBorders>
+          </w:tcPr>
+          <w:p>
+            <w:pPr>
+              <w:rPr>
+                <w:rFonts w:hint="eastAsia"/>
+              </w:rPr>
+            </w:pPr>
+            <w:r>
+              <w:rPr>
+                <w:rFonts w:hint="eastAsia"/>
+              </w:rPr>
+              <w:t>无</w:t>
+            </w:r>
+          </w:p>
+        </w:tc>
+      </w:tr>
+      <w:tr>
+        <w:tc>
+          <w:tcPr>
+            <w:tcW w:w="3944" w:type="dxa"/>
+            <w:tcBorders>
+              <w:top w:val="single" w:sz="4" w:space="0" w:color="auto"/>
+              <w:left w:val="single" w:sz="4" w:space="0" w:color="auto"/>
+              <w:bottom w:val="single" w:sz="4" w:space="0" w:color="auto"/>
+              <w:right w:val="single" w:sz="4" w:space="0" w:color="auto"/>
+            </w:tcBorders>
+          </w:tcPr>
+          <w:p>
+            <w:pPr>
+              <w:rPr>
+                <w:rFonts w:hint="eastAsia"/>
+              </w:rPr>
+            </w:pPr>
+            <w:r>
+              <w:rPr>
+                <w:rFonts w:hint="eastAsia"/>
+              </w:rPr>
+              <w:t>可选</w:t>
+            </w:r>
+            <w:r>
+              <w:t>流程</w:t>
+            </w:r>
+          </w:p>
+        </w:tc>
+        <w:tc>
+          <w:tcPr>
+            <w:tcW w:w="3992" w:type="dxa"/>
+            <w:tcBorders>
+              <w:top w:val="single" w:sz="4" w:space="0" w:color="auto"/>
+              <w:left w:val="single" w:sz="4" w:space="0" w:color="auto"/>
+              <w:bottom w:val="single" w:sz="4" w:space="0" w:color="auto"/>
+              <w:right w:val="single" w:sz="4" w:space="0" w:color="auto"/>
+            </w:tcBorders>
+          </w:tcPr>
+          <w:p>
+            <w:pPr>
+              <w:rPr>
+                <w:rFonts w:hint="eastAsia"/>
+              </w:rPr>
+            </w:pPr>
+            <w:r>
+              <w:rPr>
+                <w:rFonts w:hint="eastAsia"/>
+              </w:rPr>
+              <w:t>无</w:t>
+            </w:r>
+          </w:p>
+        </w:tc>
+      </w:tr>
+    </w:tbl>
+    <w:p>
+      <w:pPr>
+        <w:ind w:left="360"/>
+      </w:pPr>
+      <w:r>
+        <w:rPr>
+          <w:rFonts w:hint="eastAsia"/>
+        </w:rPr>
+        <w:t>信息提醒模块</w:t>
+      </w:r>
+      <w:r>
+        <w:t>用例</w:t>
+      </w:r>
+      <w:r>
+        <w:t>叙</w:t>
+      </w:r>
+      <w:r>
+        <w:rPr>
+          <w:rFonts w:hint="eastAsia"/>
+        </w:rPr>
+        <w:t>述</w:t>
+      </w:r>
+      <w:r>
+        <w:t>：</w:t>
+      </w:r>
+    </w:p>
+    <w:tbl>
+      <w:tblPr>
+        <w:tblStyle w:val="a8"/>
+        <w:tblW w:w="0" w:type="auto"/>
+        <w:tblInd w:w="360" w:type="dxa"/>
+        <w:tblLook w:val="04A0" w:firstRow="1" w:lastRow="0" w:firstColumn="1" w:lastColumn="0" w:noHBand="0" w:noVBand="1"/>
+      </w:tblPr>
+      <w:tblGrid>
+        <w:gridCol w:w="3923"/>
+        <w:gridCol w:w="4013"/>
+      </w:tblGrid>
+      <w:tr>
+        <w:tc>
+          <w:tcPr>
+            <w:tcW w:w="4148" w:type="dxa"/>
+            <w:tcBorders>
+              <w:top w:val="single" w:sz="4" w:space="0" w:color="auto"/>
+              <w:left w:val="single" w:sz="4" w:space="0" w:color="auto"/>
+              <w:bottom w:val="single" w:sz="4" w:space="0" w:color="auto"/>
+              <w:right w:val="single" w:sz="4" w:space="0" w:color="auto"/>
+            </w:tcBorders>
+            <w:hideMark/>
+          </w:tcPr>
+          <w:p>
+            <w:r>
+              <w:rPr>
+                <w:rFonts w:hint="eastAsia"/>
+              </w:rPr>
+              <w:t>用例名称</w:t>
+            </w:r>
+          </w:p>
+        </w:tc>
+        <w:tc>
+          <w:tcPr>
+            <w:tcW w:w="4148" w:type="dxa"/>
+            <w:tcBorders>
+              <w:top w:val="single" w:sz="4" w:space="0" w:color="auto"/>
+              <w:left w:val="single" w:sz="4" w:space="0" w:color="auto"/>
+              <w:bottom w:val="single" w:sz="4" w:space="0" w:color="auto"/>
+              <w:right w:val="single" w:sz="4" w:space="0" w:color="auto"/>
+            </w:tcBorders>
+          </w:tcPr>
+          <w:p>
+            <w:r>
+              <w:rPr>
+                <w:rFonts w:hint="eastAsia"/>
+              </w:rPr>
+              <w:t>信息提醒</w:t>
+            </w:r>
+          </w:p>
+        </w:tc>
+      </w:tr>
+      <w:tr>
+        <w:tc>
+          <w:tcPr>
+            <w:tcW w:w="4148" w:type="dxa"/>
+            <w:tcBorders>
+              <w:top w:val="single" w:sz="4" w:space="0" w:color="auto"/>
+              <w:left w:val="single" w:sz="4" w:space="0" w:color="auto"/>
+              <w:bottom w:val="single" w:sz="4" w:space="0" w:color="auto"/>
+              <w:right w:val="single" w:sz="4" w:space="0" w:color="auto"/>
+            </w:tcBorders>
+            <w:hideMark/>
+          </w:tcPr>
+          <w:p>
+            <w:r>
+              <w:rPr>
+                <w:rFonts w:hint="eastAsia"/>
+              </w:rPr>
+              <w:t>用例编号</w:t>
+            </w:r>
+          </w:p>
+        </w:tc>
+        <w:tc>
+          <w:tcPr>
+            <w:tcW w:w="4148" w:type="dxa"/>
+            <w:tcBorders>
+              <w:top w:val="single" w:sz="4" w:space="0" w:color="auto"/>
+              <w:left w:val="single" w:sz="4" w:space="0" w:color="auto"/>
+              <w:bottom w:val="single" w:sz="4" w:space="0" w:color="auto"/>
+              <w:right w:val="single" w:sz="4" w:space="0" w:color="auto"/>
+            </w:tcBorders>
+          </w:tcPr>
+          <w:p>
+            <w:r>
+              <w:rPr>
+                <w:rFonts w:hint="eastAsia"/>
+              </w:rPr>
+              <w:t>O</w:t>
+            </w:r>
+            <w:r>
+              <w:t>ffice_</w:t>
+            </w:r>
+            <w:r>
+              <w:rPr>
+                <w:rFonts w:hint="eastAsia"/>
+              </w:rPr>
+              <w:t>getmessage</w:t>
+            </w:r>
+          </w:p>
+        </w:tc>
+      </w:tr>
+      <w:tr>
+        <w:tc>
+          <w:tcPr>
+            <w:tcW w:w="4148" w:type="dxa"/>
+            <w:tcBorders>
+              <w:top w:val="single" w:sz="4" w:space="0" w:color="auto"/>
+              <w:left w:val="single" w:sz="4" w:space="0" w:color="auto"/>
+              <w:bottom w:val="single" w:sz="4" w:space="0" w:color="auto"/>
+              <w:right w:val="single" w:sz="4" w:space="0" w:color="auto"/>
+            </w:tcBorders>
+            <w:hideMark/>
+          </w:tcPr>
+          <w:p>
+            <w:r>
+              <w:rPr>
+                <w:rFonts w:hint="eastAsia"/>
+              </w:rPr>
+              <w:t>参与者</w:t>
+            </w:r>
+          </w:p>
+        </w:tc>
+        <w:tc>
+          <w:tcPr>
+            <w:tcW w:w="4148" w:type="dxa"/>
+            <w:tcBorders>
+              <w:top w:val="single" w:sz="4" w:space="0" w:color="auto"/>
+              <w:left w:val="single" w:sz="4" w:space="0" w:color="auto"/>
+              <w:bottom w:val="single" w:sz="4" w:space="0" w:color="auto"/>
+              <w:right w:val="single" w:sz="4" w:space="0" w:color="auto"/>
+            </w:tcBorders>
+          </w:tcPr>
+          <w:p>
+            <w:r>
+              <w:rPr>
+                <w:rFonts w:hint="eastAsia"/>
+              </w:rPr>
+              <w:t>普通用户</w:t>
+            </w:r>
+            <w:r>
+              <w:t>，发布单位，系统</w:t>
+            </w:r>
+          </w:p>
+        </w:tc>
+      </w:tr>
+      <w:tr>
+        <w:tc>
+          <w:tcPr>
+            <w:tcW w:w="4148" w:type="dxa"/>
+            <w:tcBorders>
+              <w:top w:val="single" w:sz="4" w:space="0" w:color="auto"/>
+              <w:left w:val="single" w:sz="4" w:space="0" w:color="auto"/>
+              <w:bottom w:val="single" w:sz="4" w:space="0" w:color="auto"/>
+              <w:right w:val="single" w:sz="4" w:space="0" w:color="auto"/>
+            </w:tcBorders>
+            <w:hideMark/>
+          </w:tcPr>
+          <w:p>
+            <w:r>
+              <w:rPr>
+                <w:rFonts w:hint="eastAsia"/>
+              </w:rPr>
+              <w:t>用例简叙</w:t>
+            </w:r>
+          </w:p>
+        </w:tc>
+        <w:tc>
+          <w:tcPr>
+            <w:tcW w:w="4148" w:type="dxa"/>
+            <w:tcBorders>
+              <w:top w:val="single" w:sz="4" w:space="0" w:color="auto"/>
+              <w:left w:val="single" w:sz="4" w:space="0" w:color="auto"/>
+              <w:bottom w:val="single" w:sz="4" w:space="0" w:color="auto"/>
+              <w:right w:val="single" w:sz="4" w:space="0" w:color="auto"/>
+            </w:tcBorders>
+          </w:tcPr>
+          <w:p>
+            <w:r>
+              <w:rPr>
+                <w:rFonts w:hint="eastAsia"/>
+              </w:rPr>
+              <w:t>用户收到已关注单位的新信息提醒</w:t>
+            </w:r>
+          </w:p>
+        </w:tc>
+      </w:tr>
+      <w:tr>
+        <w:tc>
+          <w:tcPr>
+            <w:tcW w:w="4148" w:type="dxa"/>
+            <w:tcBorders>
+              <w:top w:val="single" w:sz="4" w:space="0" w:color="auto"/>
+              <w:left w:val="single" w:sz="4" w:space="0" w:color="auto"/>
+              <w:bottom w:val="single" w:sz="4" w:space="0" w:color="auto"/>
+              <w:right w:val="single" w:sz="4" w:space="0" w:color="auto"/>
+            </w:tcBorders>
+          </w:tcPr>
+          <w:p>
+            <w:pPr>
+              <w:rPr>
+                <w:rFonts w:hint="eastAsia"/>
+              </w:rPr>
+            </w:pPr>
+            <w:r>
+              <w:rPr>
+                <w:rFonts w:hint="eastAsia"/>
+              </w:rPr>
+              <w:t>前置</w:t>
+            </w:r>
+            <w:r>
+              <w:t>条件</w:t>
+            </w:r>
+          </w:p>
+        </w:tc>
+        <w:tc>
+          <w:tcPr>
+            <w:tcW w:w="4148" w:type="dxa"/>
+            <w:tcBorders>
+              <w:top w:val="single" w:sz="4" w:space="0" w:color="auto"/>
+              <w:left w:val="single" w:sz="4" w:space="0" w:color="auto"/>
+              <w:bottom w:val="single" w:sz="4" w:space="0" w:color="auto"/>
+              <w:right w:val="single" w:sz="4" w:space="0" w:color="auto"/>
+            </w:tcBorders>
+          </w:tcPr>
+          <w:p>
+            <w:pPr>
+              <w:rPr>
+                <w:rFonts w:hint="eastAsia"/>
+              </w:rPr>
+            </w:pPr>
+            <w:r>
+              <w:rPr>
+                <w:rFonts w:hint="eastAsia"/>
+              </w:rPr>
+              <w:t>信息</w:t>
+            </w:r>
+            <w:r>
+              <w:t>提醒</w:t>
+            </w:r>
+            <w:r>
+              <w:rPr>
+                <w:rFonts w:hint="eastAsia"/>
+              </w:rPr>
+              <w:t>模块</w:t>
+            </w:r>
+            <w:r>
+              <w:t>收到关注发布单位模块</w:t>
+            </w:r>
+            <w:r>
+              <w:rPr>
+                <w:rFonts w:hint="eastAsia"/>
+              </w:rPr>
+              <w:t>发送</w:t>
+            </w:r>
+            <w:r>
+              <w:t>的数据</w:t>
+            </w:r>
+          </w:p>
+        </w:tc>
+      </w:tr>
+      <w:tr>
+        <w:tc>
+          <w:tcPr>
+            <w:tcW w:w="4148" w:type="dxa"/>
+            <w:tcBorders>
+              <w:top w:val="single" w:sz="4" w:space="0" w:color="auto"/>
+              <w:left w:val="single" w:sz="4" w:space="0" w:color="auto"/>
+              <w:bottom w:val="single" w:sz="4" w:space="0" w:color="auto"/>
+              <w:right w:val="single" w:sz="4" w:space="0" w:color="auto"/>
+            </w:tcBorders>
+          </w:tcPr>
+          <w:p>
+            <w:pPr>
+              <w:rPr>
+                <w:rFonts w:hint="eastAsia"/>
+              </w:rPr>
+            </w:pPr>
+            <w:r>
+              <w:rPr>
+                <w:rFonts w:hint="eastAsia"/>
+              </w:rPr>
+              <w:t>后置</w:t>
+            </w:r>
+            <w:r>
+              <w:t>条件</w:t>
+            </w:r>
+          </w:p>
+        </w:tc>
+        <w:tc>
+          <w:tcPr>
+            <w:tcW w:w="4148" w:type="dxa"/>
+            <w:tcBorders>
+              <w:top w:val="single" w:sz="4" w:space="0" w:color="auto"/>
+              <w:left w:val="single" w:sz="4" w:space="0" w:color="auto"/>
+              <w:bottom w:val="single" w:sz="4" w:space="0" w:color="auto"/>
+              <w:right w:val="single" w:sz="4" w:space="0" w:color="auto"/>
+            </w:tcBorders>
+          </w:tcPr>
+          <w:p>
+            <w:pPr>
+              <w:rPr>
+                <w:rFonts w:hint="eastAsia"/>
+              </w:rPr>
+            </w:pPr>
+            <w:r>
+              <w:rPr>
+                <w:rFonts w:hint="eastAsia"/>
+              </w:rPr>
+              <w:t>信息提醒</w:t>
+            </w:r>
+            <w:r>
+              <w:t>模块提醒用户有关注发布单位发布的</w:t>
+            </w:r>
+            <w:r>
+              <w:rPr>
+                <w:rFonts w:hint="eastAsia"/>
+              </w:rPr>
+              <w:t>新信息</w:t>
+            </w:r>
+          </w:p>
+        </w:tc>
+      </w:tr>
+      <w:tr>
+        <w:tc>
+          <w:tcPr>
+            <w:tcW w:w="4148" w:type="dxa"/>
+            <w:tcBorders>
+              <w:top w:val="single" w:sz="4" w:space="0" w:color="auto"/>
+              <w:left w:val="single" w:sz="4" w:space="0" w:color="auto"/>
+              <w:bottom w:val="single" w:sz="4" w:space="0" w:color="auto"/>
+              <w:right w:val="single" w:sz="4" w:space="0" w:color="auto"/>
+            </w:tcBorders>
+          </w:tcPr>
+          <w:p>
+            <w:pPr>
+              <w:rPr>
+                <w:rFonts w:hint="eastAsia"/>
+              </w:rPr>
+            </w:pPr>
+            <w:r>
+              <w:rPr>
+                <w:rFonts w:hint="eastAsia"/>
+              </w:rPr>
+              <w:t>基本</w:t>
+            </w:r>
+            <w:r>
+              <w:t>流程</w:t>
+            </w:r>
+          </w:p>
+        </w:tc>
+        <w:tc>
+          <w:tcPr>
+            <w:tcW w:w="4148" w:type="dxa"/>
+            <w:tcBorders>
+              <w:top w:val="single" w:sz="4" w:space="0" w:color="auto"/>
+              <w:left w:val="single" w:sz="4" w:space="0" w:color="auto"/>
+              <w:bottom w:val="single" w:sz="4" w:space="0" w:color="auto"/>
+              <w:right w:val="single" w:sz="4" w:space="0" w:color="auto"/>
+            </w:tcBorders>
+          </w:tcPr>
+          <w:p>
+            <w:pPr>
+              <w:pStyle w:val="a7"/>
+              <w:numPr>
+                <w:ilvl w:val="0"/>
+                <w:numId w:val="14"/>
+              </w:numPr>
+              <w:ind w:firstLineChars="0"/>
+            </w:pPr>
+            <w:r>
+              <w:t>信息提醒模块</w:t>
+            </w:r>
+            <w:r>
+              <w:rPr>
+                <w:rFonts w:hint="eastAsia"/>
+              </w:rPr>
+              <w:t>收到</w:t>
+            </w:r>
+            <w:r>
+              <w:t>关注</w:t>
+            </w:r>
+            <w:r>
+              <w:rPr>
+                <w:rFonts w:hint="eastAsia"/>
+              </w:rPr>
+              <w:t>发布</w:t>
+            </w:r>
+            <w:r>
+              <w:t>单位模块的</w:t>
+            </w:r>
+            <w:r>
+              <w:rPr>
+                <w:rFonts w:hint="eastAsia"/>
+              </w:rPr>
+              <w:t>单位</w:t>
+            </w:r>
+            <w:r>
+              <w:t>信息。</w:t>
+            </w:r>
+          </w:p>
+          <w:p>
+            <w:pPr>
+              <w:pStyle w:val="a7"/>
+              <w:numPr>
+                <w:ilvl w:val="0"/>
+                <w:numId w:val="14"/>
+              </w:numPr>
+              <w:ind w:firstLineChars="0"/>
+            </w:pPr>
+            <w:r>
+              <w:rPr>
+                <w:rFonts w:hint="eastAsia"/>
+              </w:rPr>
+              <w:t>信息</w:t>
+            </w:r>
+            <w:r>
+              <w:t>提醒模块查询用户上次登录的时间</w:t>
+            </w:r>
+          </w:p>
+          <w:p>
+            <w:pPr>
+              <w:pStyle w:val="a7"/>
+              <w:numPr>
+                <w:ilvl w:val="0"/>
+                <w:numId w:val="14"/>
+              </w:numPr>
+              <w:ind w:firstLineChars="0"/>
+            </w:pPr>
+            <w:r>
+              <w:rPr>
+                <w:rFonts w:hint="eastAsia"/>
+              </w:rPr>
+              <w:t>信息</w:t>
+            </w:r>
+            <w:r>
+              <w:t>提醒</w:t>
+            </w:r>
+            <w:r>
+              <w:rPr>
+                <w:rFonts w:hint="eastAsia"/>
+              </w:rPr>
+              <w:t>模块检查自查询</w:t>
+            </w:r>
+            <w:r>
+              <w:t>到的时间起，关注的单位有无发布新信息</w:t>
+            </w:r>
+          </w:p>
+          <w:p>
+            <w:pPr>
+              <w:pStyle w:val="a7"/>
+              <w:numPr>
+                <w:ilvl w:val="0"/>
+                <w:numId w:val="14"/>
+              </w:numPr>
+              <w:ind w:firstLineChars="0"/>
+            </w:pPr>
+            <w:r>
+              <w:rPr>
+                <w:rFonts w:hint="eastAsia"/>
+              </w:rPr>
+              <w:t>信息</w:t>
+            </w:r>
+            <w:r>
+              <w:t>提醒模块提醒用户有新信息发布</w:t>
+            </w:r>
+          </w:p>
+          <w:p>
+            <w:pPr>
+              <w:pStyle w:val="a7"/>
+              <w:numPr>
+                <w:ilvl w:val="0"/>
+                <w:numId w:val="14"/>
+              </w:numPr>
+              <w:ind w:firstLineChars="0"/>
+              <w:rPr>
+                <w:rFonts w:hint="eastAsia"/>
+              </w:rPr>
+            </w:pPr>
+            <w:r>
+              <w:rPr>
+                <w:rFonts w:hint="eastAsia"/>
+              </w:rPr>
+              <w:t>退出</w:t>
+            </w:r>
+            <w:r>
+              <w:t>信息提醒模块</w:t>
+            </w:r>
+          </w:p>
+        </w:tc>
+      </w:tr>
+      <w:tr>
+        <w:tc>
+          <w:tcPr>
+            <w:tcW w:w="4148" w:type="dxa"/>
+            <w:tcBorders>
+              <w:top w:val="single" w:sz="4" w:space="0" w:color="auto"/>
+              <w:left w:val="single" w:sz="4" w:space="0" w:color="auto"/>
+              <w:bottom w:val="single" w:sz="4" w:space="0" w:color="auto"/>
+              <w:right w:val="single" w:sz="4" w:space="0" w:color="auto"/>
+            </w:tcBorders>
+          </w:tcPr>
+          <w:p>
+            <w:pPr>
+              <w:rPr>
+                <w:rFonts w:hint="eastAsia"/>
+              </w:rPr>
+            </w:pPr>
+            <w:r>
+              <w:rPr>
+                <w:rFonts w:hint="eastAsia"/>
+              </w:rPr>
+              <w:t>额外</w:t>
+            </w:r>
+            <w:r>
+              <w:t>流程</w:t>
+            </w:r>
+          </w:p>
+        </w:tc>
+        <w:tc>
+          <w:tcPr>
+            <w:tcW w:w="4148" w:type="dxa"/>
+            <w:tcBorders>
+              <w:top w:val="single" w:sz="4" w:space="0" w:color="auto"/>
+              <w:left w:val="single" w:sz="4" w:space="0" w:color="auto"/>
+              <w:bottom w:val="single" w:sz="4" w:space="0" w:color="auto"/>
+              <w:right w:val="single" w:sz="4" w:space="0" w:color="auto"/>
+            </w:tcBorders>
+          </w:tcPr>
+          <w:p>
+            <w:pPr>
+              <w:rPr>
+                <w:rFonts w:hint="eastAsia"/>
+              </w:rPr>
+            </w:pPr>
+            <w:r>
+              <w:t>关注的单位</w:t>
+            </w:r>
+            <w:r>
+              <w:rPr>
+                <w:rFonts w:hint="eastAsia"/>
+              </w:rPr>
+              <w:t>无发布</w:t>
+            </w:r>
+            <w:r>
+              <w:t>的新信息</w:t>
+            </w:r>
+            <w:r>
+              <w:rPr>
+                <w:rFonts w:hint="eastAsia"/>
+              </w:rPr>
+              <w:t>，</w:t>
+            </w:r>
+            <w:r>
+              <w:t>跳转</w:t>
+            </w:r>
+            <w:r>
+              <w:rPr>
+                <w:rFonts w:hint="eastAsia"/>
+              </w:rPr>
+              <w:t>流程5</w:t>
+            </w:r>
+          </w:p>
+        </w:tc>
+      </w:tr>
+      <w:tr>
+        <w:tc>
+          <w:tcPr>
+            <w:tcW w:w="4148" w:type="dxa"/>
+            <w:tcBorders>
+              <w:top w:val="single" w:sz="4" w:space="0" w:color="auto"/>
+              <w:left w:val="single" w:sz="4" w:space="0" w:color="auto"/>
+              <w:bottom w:val="single" w:sz="4" w:space="0" w:color="auto"/>
+              <w:right w:val="single" w:sz="4" w:space="0" w:color="auto"/>
+            </w:tcBorders>
+          </w:tcPr>
+          <w:p>
+            <w:pPr>
+              <w:rPr>
+                <w:rFonts w:hint="eastAsia"/>
+              </w:rPr>
+            </w:pPr>
+            <w:r>
+              <w:rPr>
+                <w:rFonts w:hint="eastAsia"/>
+              </w:rPr>
+              <w:t>可选</w:t>
+            </w:r>
+            <w:r>
+              <w:t>流程</w:t>
+            </w:r>
+          </w:p>
+        </w:tc>
+        <w:tc>
+          <w:tcPr>
+            <w:tcW w:w="4148" w:type="dxa"/>
+            <w:tcBorders>
+              <w:top w:val="single" w:sz="4" w:space="0" w:color="auto"/>
+              <w:left w:val="single" w:sz="4" w:space="0" w:color="auto"/>
+              <w:bottom w:val="single" w:sz="4" w:space="0" w:color="auto"/>
+              <w:right w:val="single" w:sz="4" w:space="0" w:color="auto"/>
+            </w:tcBorders>
+          </w:tcPr>
+          <w:p>
+            <w:pPr>
+              <w:rPr>
+                <w:rFonts w:hint="eastAsia"/>
+              </w:rPr>
+            </w:pPr>
+            <w:r>
+              <w:rPr>
+                <w:rFonts w:hint="eastAsia"/>
+              </w:rPr>
+              <w:t>无</w:t>
+            </w:r>
+          </w:p>
+        </w:tc>
+      </w:tr>
+    </w:tbl>
+    <w:p>
+      <w:pPr>
+        <w:ind w:left="360"/>
+      </w:pPr>
+    </w:p>
+    <w:p>
+      <w:pPr>
+        <w:ind w:left="360"/>
+      </w:pPr>
+    </w:p>
+    <w:p>
+      <w:pPr>
+        <w:ind w:left="360"/>
+      </w:pPr>
+      <w:r>
+        <w:rPr>
+          <w:rFonts w:hint="eastAsia"/>
+        </w:rPr>
         <w:t>单位</w:t>
       </w:r>
       <w:r>
-        <w:t>管理模块用例简叙：</w:t>
+        <w:t>管理模块用例</w:t>
+      </w:r>
+      <w:r>
+        <w:t>叙</w:t>
+      </w:r>
+      <w:r>
+        <w:rPr>
+          <w:rFonts w:hint="eastAsia"/>
+        </w:rPr>
+        <w:t>述</w:t>
+      </w:r>
+      <w:r>
+        <w:t>：</w:t>
       </w:r>
     </w:p>
     <w:p>
@@ -2938,7 +4249,6 @@
             </w:tcBorders>
           </w:tcPr>
           <w:p>
-            <w:proofErr w:type="spellStart"/>
             <w:r>
               <w:rPr>
                 <w:rFonts w:hint="eastAsia"/>
@@ -2948,7 +4258,6 @@
             <w:r>
               <w:t>ffice_admin</w:t>
             </w:r>
-            <w:proofErr w:type="spellEnd"/>
           </w:p>
         </w:tc>
       </w:tr>
@@ -3383,15 +4692,7 @@
               <w:t>单位</w:t>
             </w:r>
             <w:r>
-              <w:t>点</w:t>
-            </w:r>
-            <w:proofErr w:type="gramStart"/>
-            <w:r>
-              <w:t>击发布信息</w:t>
-            </w:r>
-            <w:proofErr w:type="gramEnd"/>
-            <w:r>
-              <w:t>按钮进入发布信息模块</w:t>
+              <w:t>点击发布信息按钮进入发布信息模块</w:t>
             </w:r>
           </w:p>
         </w:tc>
@@ -3532,7 +4833,16 @@
         <w:t>模块</w:t>
       </w:r>
       <w:r>
-        <w:t>用例简叙</w:t>
+        <w:t>用例</w:t>
+      </w:r>
+      <w:r>
+        <w:t>叙</w:t>
+      </w:r>
+      <w:r>
+        <w:rPr>
+          <w:rFonts w:hint="eastAsia"/>
+        </w:rPr>
+        <w:t>述</w:t>
       </w:r>
       <w:r>
         <w:rPr>
@@ -3628,7 +4938,6 @@
             </w:tcBorders>
           </w:tcPr>
           <w:p>
-            <w:proofErr w:type="spellStart"/>
             <w:r>
               <w:rPr>
                 <w:rFonts w:hint="eastAsia"/>
@@ -3638,7 +4947,6 @@
             <w:r>
               <w:t>ffice_info_publish</w:t>
             </w:r>
-            <w:proofErr w:type="spellEnd"/>
           </w:p>
         </w:tc>
       </w:tr>
@@ -4255,7 +5563,19 @@
         <w:t>管理</w:t>
       </w:r>
       <w:r>
-        <w:t>信息模块用例简叙：</w:t>
+        <w:t>信息模块用例</w:t>
+      </w:r>
+      <w:r>
+        <w:t>叙</w:t>
+      </w:r>
+      <w:r>
+        <w:rPr>
+          <w:rFonts w:hint="eastAsia"/>
+        </w:rPr>
+        <w:t>述</w:t>
+      </w:r>
+      <w:r>
+        <w:t>：</w:t>
       </w:r>
     </w:p>
     <w:p>
@@ -4266,7 +5586,6 @@
         <w:rPr>
           <w:rFonts w:hint="eastAsia"/>
         </w:rPr>
-        <w:lastRenderedPageBreak/>
         <w:t>管理</w:t>
       </w:r>
       <w:r>
@@ -4423,7 +5742,6 @@
             </w:tcBorders>
           </w:tcPr>
           <w:p>
-            <w:proofErr w:type="spellStart"/>
             <w:r>
               <w:rPr>
                 <w:rFonts w:hint="eastAsia"/>
@@ -4433,7 +5751,6 @@
             <w:r>
               <w:t>ffice_info_del</w:t>
             </w:r>
-            <w:proofErr w:type="spellEnd"/>
           </w:p>
         </w:tc>
       </w:tr>
@@ -4694,176 +6011,217 @@
               <w:t>单位</w:t>
             </w:r>
             <w:r>
-              <w:t>选择要删除的信息</w:t>
-            </w:r>
-          </w:p>
+              <w:t>对管理信息页面进行操作</w:t>
+            </w:r>
+          </w:p>
+        </w:tc>
+      </w:tr>
+      <w:tr>
+        <w:tc>
+          <w:tcPr>
+            <w:tcW w:w="4148" w:type="dxa"/>
+            <w:tcBorders>
+              <w:top w:val="single" w:sz="4" w:space="0" w:color="auto"/>
+              <w:left w:val="single" w:sz="4" w:space="0" w:color="auto"/>
+              <w:bottom w:val="single" w:sz="4" w:space="0" w:color="auto"/>
+              <w:right w:val="single" w:sz="4" w:space="0" w:color="auto"/>
+            </w:tcBorders>
+          </w:tcPr>
+          <w:p>
+            <w:r>
+              <w:rPr>
+                <w:rFonts w:hint="eastAsia"/>
+              </w:rPr>
+              <w:t>额外</w:t>
+            </w:r>
+            <w:r>
+              <w:t>流程</w:t>
+            </w:r>
+          </w:p>
+        </w:tc>
+        <w:tc>
+          <w:tcPr>
+            <w:tcW w:w="4148" w:type="dxa"/>
+            <w:tcBorders>
+              <w:top w:val="single" w:sz="4" w:space="0" w:color="auto"/>
+              <w:left w:val="single" w:sz="4" w:space="0" w:color="auto"/>
+              <w:bottom w:val="single" w:sz="4" w:space="0" w:color="auto"/>
+              <w:right w:val="single" w:sz="4" w:space="0" w:color="auto"/>
+            </w:tcBorders>
+          </w:tcPr>
+          <w:p>
+            <w:r>
+              <w:rPr>
+                <w:rFonts w:hint="eastAsia"/>
+              </w:rPr>
+              <w:t>无</w:t>
+            </w:r>
+          </w:p>
+        </w:tc>
+      </w:tr>
+      <w:tr>
+        <w:tc>
+          <w:tcPr>
+            <w:tcW w:w="4148" w:type="dxa"/>
+            <w:tcBorders>
+              <w:top w:val="single" w:sz="4" w:space="0" w:color="auto"/>
+              <w:left w:val="single" w:sz="4" w:space="0" w:color="auto"/>
+              <w:bottom w:val="single" w:sz="4" w:space="0" w:color="auto"/>
+              <w:right w:val="single" w:sz="4" w:space="0" w:color="auto"/>
+            </w:tcBorders>
+          </w:tcPr>
+          <w:p>
+            <w:r>
+              <w:rPr>
+                <w:rFonts w:hint="eastAsia"/>
+              </w:rPr>
+              <w:t>可选</w:t>
+            </w:r>
+            <w:r>
+              <w:t>流程</w:t>
+            </w:r>
+            <w:r>
+              <w:rPr>
+                <w:rFonts w:hint="eastAsia"/>
+              </w:rPr>
+              <w:t>1</w:t>
+            </w:r>
+          </w:p>
+        </w:tc>
+        <w:tc>
+          <w:tcPr>
+            <w:tcW w:w="4148" w:type="dxa"/>
+            <w:tcBorders>
+              <w:top w:val="single" w:sz="4" w:space="0" w:color="auto"/>
+              <w:left w:val="single" w:sz="4" w:space="0" w:color="auto"/>
+              <w:bottom w:val="single" w:sz="4" w:space="0" w:color="auto"/>
+              <w:right w:val="single" w:sz="4" w:space="0" w:color="auto"/>
+            </w:tcBorders>
+          </w:tcPr>
+          <w:p>
+            <w:r>
+              <w:rPr>
+                <w:rFonts w:hint="eastAsia"/>
+              </w:rPr>
+              <w:t>单位</w:t>
+            </w:r>
+            <w:r>
+              <w:t>点击信息进入信息修改</w:t>
+            </w:r>
+            <w:r>
+              <w:rPr>
+                <w:rFonts w:hint="eastAsia"/>
+              </w:rPr>
+              <w:t>页面</w:t>
+            </w:r>
+          </w:p>
+        </w:tc>
+      </w:tr>
+      <w:tr>
+        <w:tc>
+          <w:tcPr>
+            <w:tcW w:w="4148" w:type="dxa"/>
+            <w:tcBorders>
+              <w:top w:val="single" w:sz="4" w:space="0" w:color="auto"/>
+              <w:left w:val="single" w:sz="4" w:space="0" w:color="auto"/>
+              <w:bottom w:val="single" w:sz="4" w:space="0" w:color="auto"/>
+              <w:right w:val="single" w:sz="4" w:space="0" w:color="auto"/>
+            </w:tcBorders>
+          </w:tcPr>
           <w:p>
             <w:pPr>
-              <w:pStyle w:val="a7"/>
-              <w:numPr>
-                <w:ilvl w:val="0"/>
-                <w:numId w:val="8"/>
-              </w:numPr>
-              <w:ind w:firstLineChars="0"/>
+              <w:rPr>
+                <w:rFonts w:hint="eastAsia"/>
+              </w:rPr>
             </w:pPr>
             <w:r>
               <w:rPr>
                 <w:rFonts w:hint="eastAsia"/>
               </w:rPr>
+              <w:t>可选</w:t>
+            </w:r>
+            <w:r>
+              <w:t>流程</w:t>
+            </w:r>
+            <w:r>
+              <w:rPr>
+                <w:rFonts w:hint="eastAsia"/>
+              </w:rPr>
+              <w:t>2</w:t>
+            </w:r>
+          </w:p>
+        </w:tc>
+        <w:tc>
+          <w:tcPr>
+            <w:tcW w:w="4148" w:type="dxa"/>
+            <w:tcBorders>
+              <w:top w:val="single" w:sz="4" w:space="0" w:color="auto"/>
+              <w:left w:val="single" w:sz="4" w:space="0" w:color="auto"/>
+              <w:bottom w:val="single" w:sz="4" w:space="0" w:color="auto"/>
+              <w:right w:val="single" w:sz="4" w:space="0" w:color="auto"/>
+            </w:tcBorders>
+          </w:tcPr>
+          <w:p>
+            <w:pPr>
+              <w:rPr>
+                <w:rFonts w:hint="eastAsia"/>
+              </w:rPr>
+            </w:pPr>
+            <w:r>
+              <w:rPr>
+                <w:rFonts w:hint="eastAsia"/>
+              </w:rPr>
               <w:t>单位</w:t>
             </w:r>
             <w:r>
-              <w:t>删除信息</w:t>
-            </w:r>
-          </w:p>
-          <w:p>
-            <w:pPr>
-              <w:pStyle w:val="a7"/>
-              <w:numPr>
-                <w:ilvl w:val="0"/>
-                <w:numId w:val="8"/>
-              </w:numPr>
-              <w:ind w:firstLineChars="0"/>
-            </w:pPr>
-            <w:r>
-              <w:rPr>
-                <w:rFonts w:hint="eastAsia"/>
-              </w:rPr>
-              <w:t>系统</w:t>
-            </w:r>
-            <w:r>
-              <w:t>将信息从数据库中删除</w:t>
-            </w:r>
-          </w:p>
-        </w:tc>
-      </w:tr>
-      <w:tr>
-        <w:tc>
-          <w:tcPr>
-            <w:tcW w:w="4148" w:type="dxa"/>
-            <w:tcBorders>
-              <w:top w:val="single" w:sz="4" w:space="0" w:color="auto"/>
-              <w:left w:val="single" w:sz="4" w:space="0" w:color="auto"/>
-              <w:bottom w:val="single" w:sz="4" w:space="0" w:color="auto"/>
-              <w:right w:val="single" w:sz="4" w:space="0" w:color="auto"/>
-            </w:tcBorders>
-          </w:tcPr>
-          <w:p>
-            <w:r>
-              <w:rPr>
-                <w:rFonts w:hint="eastAsia"/>
-              </w:rPr>
-              <w:t>额外</w:t>
+              <w:t>点击信息</w:t>
+            </w:r>
+            <w:r>
+              <w:rPr>
+                <w:rFonts w:hint="eastAsia"/>
+              </w:rPr>
+              <w:t>删除</w:t>
+            </w:r>
+            <w:r>
+              <w:t>进入信息删除摸</w:t>
+            </w:r>
+            <w:r>
+              <w:rPr>
+                <w:rFonts w:hint="eastAsia"/>
+              </w:rPr>
+              <w:t>块</w:t>
+            </w:r>
+            <w:bookmarkStart w:id="0" w:name="_GoBack"/>
+            <w:bookmarkEnd w:id="0"/>
+          </w:p>
+        </w:tc>
+      </w:tr>
+      <w:tr>
+        <w:tc>
+          <w:tcPr>
+            <w:tcW w:w="4148" w:type="dxa"/>
+            <w:tcBorders>
+              <w:top w:val="single" w:sz="4" w:space="0" w:color="auto"/>
+              <w:left w:val="single" w:sz="4" w:space="0" w:color="auto"/>
+              <w:bottom w:val="single" w:sz="4" w:space="0" w:color="auto"/>
+              <w:right w:val="single" w:sz="4" w:space="0" w:color="auto"/>
+            </w:tcBorders>
+          </w:tcPr>
+          <w:p>
+            <w:r>
+              <w:rPr>
+                <w:rFonts w:hint="eastAsia"/>
+              </w:rPr>
+              <w:t>可选</w:t>
             </w:r>
             <w:r>
               <w:t>流程</w:t>
             </w:r>
-          </w:p>
-        </w:tc>
-        <w:tc>
-          <w:tcPr>
-            <w:tcW w:w="4148" w:type="dxa"/>
-            <w:tcBorders>
-              <w:top w:val="single" w:sz="4" w:space="0" w:color="auto"/>
-              <w:left w:val="single" w:sz="4" w:space="0" w:color="auto"/>
-              <w:bottom w:val="single" w:sz="4" w:space="0" w:color="auto"/>
-              <w:right w:val="single" w:sz="4" w:space="0" w:color="auto"/>
-            </w:tcBorders>
-          </w:tcPr>
-          <w:p>
-            <w:r>
-              <w:rPr>
-                <w:rFonts w:hint="eastAsia"/>
-              </w:rPr>
-              <w:t>无</w:t>
-            </w:r>
-          </w:p>
-        </w:tc>
-      </w:tr>
-      <w:tr>
-        <w:tc>
-          <w:tcPr>
-            <w:tcW w:w="4148" w:type="dxa"/>
-            <w:tcBorders>
-              <w:top w:val="single" w:sz="4" w:space="0" w:color="auto"/>
-              <w:left w:val="single" w:sz="4" w:space="0" w:color="auto"/>
-              <w:bottom w:val="single" w:sz="4" w:space="0" w:color="auto"/>
-              <w:right w:val="single" w:sz="4" w:space="0" w:color="auto"/>
-            </w:tcBorders>
-          </w:tcPr>
-          <w:p>
-            <w:r>
-              <w:rPr>
-                <w:rFonts w:hint="eastAsia"/>
-              </w:rPr>
-              <w:t>可选</w:t>
-            </w:r>
-            <w:r>
-              <w:t>流程</w:t>
-            </w:r>
-            <w:r>
-              <w:rPr>
-                <w:rFonts w:hint="eastAsia"/>
-              </w:rPr>
-              <w:t>1</w:t>
-            </w:r>
-          </w:p>
-        </w:tc>
-        <w:tc>
-          <w:tcPr>
-            <w:tcW w:w="4148" w:type="dxa"/>
-            <w:tcBorders>
-              <w:top w:val="single" w:sz="4" w:space="0" w:color="auto"/>
-              <w:left w:val="single" w:sz="4" w:space="0" w:color="auto"/>
-              <w:bottom w:val="single" w:sz="4" w:space="0" w:color="auto"/>
-              <w:right w:val="single" w:sz="4" w:space="0" w:color="auto"/>
-            </w:tcBorders>
-          </w:tcPr>
-          <w:p>
-            <w:r>
-              <w:rPr>
-                <w:rFonts w:hint="eastAsia"/>
-              </w:rPr>
-              <w:t>单位</w:t>
-            </w:r>
-            <w:r>
-              <w:t>点击信息进入信息修改</w:t>
-            </w:r>
-            <w:r>
-              <w:rPr>
-                <w:rFonts w:hint="eastAsia"/>
-              </w:rPr>
-              <w:t>页面</w:t>
-            </w:r>
-          </w:p>
-        </w:tc>
-      </w:tr>
-      <w:tr>
-        <w:tc>
-          <w:tcPr>
-            <w:tcW w:w="4148" w:type="dxa"/>
-            <w:tcBorders>
-              <w:top w:val="single" w:sz="4" w:space="0" w:color="auto"/>
-              <w:left w:val="single" w:sz="4" w:space="0" w:color="auto"/>
-              <w:bottom w:val="single" w:sz="4" w:space="0" w:color="auto"/>
-              <w:right w:val="single" w:sz="4" w:space="0" w:color="auto"/>
-            </w:tcBorders>
-          </w:tcPr>
-          <w:p>
-            <w:r>
-              <w:rPr>
-                <w:rFonts w:hint="eastAsia"/>
-              </w:rPr>
-              <w:t>可选</w:t>
-            </w:r>
-            <w:r>
-              <w:t>流程</w:t>
-            </w:r>
-            <w:r>
-              <w:rPr>
-                <w:rFonts w:hint="eastAsia"/>
-              </w:rPr>
-              <w:t>2</w:t>
+            <w:r>
+              <w:rPr>
+                <w:rFonts w:hint="eastAsia"/>
+              </w:rPr>
+              <w:t>3</w:t>
             </w:r>
           </w:p>
         </w:tc>
@@ -4948,7 +6306,19 @@
         <w:t>信息</w:t>
       </w:r>
       <w:r>
-        <w:t>修改模块用例简叙：</w:t>
+        <w:t>修改模块用例</w:t>
+      </w:r>
+      <w:r>
+        <w:t>叙</w:t>
+      </w:r>
+      <w:r>
+        <w:rPr>
+          <w:rFonts w:hint="eastAsia"/>
+        </w:rPr>
+        <w:t>述</w:t>
+      </w:r>
+      <w:r>
+        <w:t>：</w:t>
       </w:r>
     </w:p>
     <w:p>
@@ -5000,7 +6370,7 @@
       <w:tr>
         <w:tc>
           <w:tcPr>
-            <w:tcW w:w="4148" w:type="dxa"/>
+            <w:tcW w:w="3928" w:type="dxa"/>
             <w:tcBorders>
               <w:top w:val="single" w:sz="4" w:space="0" w:color="auto"/>
               <w:left w:val="single" w:sz="4" w:space="0" w:color="auto"/>
@@ -5020,7 +6390,7 @@
         </w:tc>
         <w:tc>
           <w:tcPr>
-            <w:tcW w:w="4148" w:type="dxa"/>
+            <w:tcW w:w="4008" w:type="dxa"/>
             <w:tcBorders>
               <w:top w:val="single" w:sz="4" w:space="0" w:color="auto"/>
               <w:left w:val="single" w:sz="4" w:space="0" w:color="auto"/>
@@ -5044,7 +6414,7 @@
       <w:tr>
         <w:tc>
           <w:tcPr>
-            <w:tcW w:w="4148" w:type="dxa"/>
+            <w:tcW w:w="3928" w:type="dxa"/>
             <w:tcBorders>
               <w:top w:val="single" w:sz="4" w:space="0" w:color="auto"/>
               <w:left w:val="single" w:sz="4" w:space="0" w:color="auto"/>
@@ -5064,16 +6434,15 @@
         </w:tc>
         <w:tc>
           <w:tcPr>
-            <w:tcW w:w="4148" w:type="dxa"/>
-            <w:tcBorders>
-              <w:top w:val="single" w:sz="4" w:space="0" w:color="auto"/>
-              <w:left w:val="single" w:sz="4" w:space="0" w:color="auto"/>
-              <w:bottom w:val="single" w:sz="4" w:space="0" w:color="auto"/>
-              <w:right w:val="single" w:sz="4" w:space="0" w:color="auto"/>
-            </w:tcBorders>
-          </w:tcPr>
-          <w:p>
-            <w:proofErr w:type="spellStart"/>
+            <w:tcW w:w="4008" w:type="dxa"/>
+            <w:tcBorders>
+              <w:top w:val="single" w:sz="4" w:space="0" w:color="auto"/>
+              <w:left w:val="single" w:sz="4" w:space="0" w:color="auto"/>
+              <w:bottom w:val="single" w:sz="4" w:space="0" w:color="auto"/>
+              <w:right w:val="single" w:sz="4" w:space="0" w:color="auto"/>
+            </w:tcBorders>
+          </w:tcPr>
+          <w:p>
             <w:r>
               <w:rPr>
                 <w:rFonts w:hint="eastAsia"/>
@@ -5083,14 +6452,13 @@
             <w:r>
               <w:t>ffice_info_revise</w:t>
             </w:r>
-            <w:proofErr w:type="spellEnd"/>
-          </w:p>
-        </w:tc>
-      </w:tr>
-      <w:tr>
-        <w:tc>
-          <w:tcPr>
-            <w:tcW w:w="4148" w:type="dxa"/>
+          </w:p>
+        </w:tc>
+      </w:tr>
+      <w:tr>
+        <w:tc>
+          <w:tcPr>
+            <w:tcW w:w="3928" w:type="dxa"/>
             <w:tcBorders>
               <w:top w:val="single" w:sz="4" w:space="0" w:color="auto"/>
               <w:left w:val="single" w:sz="4" w:space="0" w:color="auto"/>
@@ -5110,7 +6478,7 @@
         </w:tc>
         <w:tc>
           <w:tcPr>
-            <w:tcW w:w="4148" w:type="dxa"/>
+            <w:tcW w:w="4008" w:type="dxa"/>
             <w:tcBorders>
               <w:top w:val="single" w:sz="4" w:space="0" w:color="auto"/>
               <w:left w:val="single" w:sz="4" w:space="0" w:color="auto"/>
@@ -5134,7 +6502,7 @@
       <w:tr>
         <w:tc>
           <w:tcPr>
-            <w:tcW w:w="4148" w:type="dxa"/>
+            <w:tcW w:w="3928" w:type="dxa"/>
             <w:tcBorders>
               <w:top w:val="single" w:sz="4" w:space="0" w:color="auto"/>
               <w:left w:val="single" w:sz="4" w:space="0" w:color="auto"/>
@@ -5154,7 +6522,7 @@
         </w:tc>
         <w:tc>
           <w:tcPr>
-            <w:tcW w:w="4148" w:type="dxa"/>
+            <w:tcW w:w="4008" w:type="dxa"/>
             <w:tcBorders>
               <w:top w:val="single" w:sz="4" w:space="0" w:color="auto"/>
               <w:left w:val="single" w:sz="4" w:space="0" w:color="auto"/>
@@ -5178,7 +6546,7 @@
       <w:tr>
         <w:tc>
           <w:tcPr>
-            <w:tcW w:w="4148" w:type="dxa"/>
+            <w:tcW w:w="3928" w:type="dxa"/>
             <w:tcBorders>
               <w:top w:val="single" w:sz="4" w:space="0" w:color="auto"/>
               <w:left w:val="single" w:sz="4" w:space="0" w:color="auto"/>
@@ -5200,7 +6568,7 @@
         </w:tc>
         <w:tc>
           <w:tcPr>
-            <w:tcW w:w="4148" w:type="dxa"/>
+            <w:tcW w:w="4008" w:type="dxa"/>
             <w:tcBorders>
               <w:top w:val="single" w:sz="4" w:space="0" w:color="auto"/>
               <w:left w:val="single" w:sz="4" w:space="0" w:color="auto"/>
@@ -5224,7 +6592,7 @@
       <w:tr>
         <w:tc>
           <w:tcPr>
-            <w:tcW w:w="4148" w:type="dxa"/>
+            <w:tcW w:w="3928" w:type="dxa"/>
             <w:tcBorders>
               <w:top w:val="single" w:sz="4" w:space="0" w:color="auto"/>
               <w:left w:val="single" w:sz="4" w:space="0" w:color="auto"/>
@@ -5246,7 +6614,7 @@
         </w:tc>
         <w:tc>
           <w:tcPr>
-            <w:tcW w:w="4148" w:type="dxa"/>
+            <w:tcW w:w="4008" w:type="dxa"/>
             <w:tcBorders>
               <w:top w:val="single" w:sz="4" w:space="0" w:color="auto"/>
               <w:left w:val="single" w:sz="4" w:space="0" w:color="auto"/>
@@ -5270,7 +6638,7 @@
       <w:tr>
         <w:tc>
           <w:tcPr>
-            <w:tcW w:w="4148" w:type="dxa"/>
+            <w:tcW w:w="3928" w:type="dxa"/>
             <w:tcBorders>
               <w:top w:val="single" w:sz="4" w:space="0" w:color="auto"/>
               <w:left w:val="single" w:sz="4" w:space="0" w:color="auto"/>
@@ -5292,7 +6660,7 @@
         </w:tc>
         <w:tc>
           <w:tcPr>
-            <w:tcW w:w="4148" w:type="dxa"/>
+            <w:tcW w:w="4008" w:type="dxa"/>
             <w:tcBorders>
               <w:top w:val="single" w:sz="4" w:space="0" w:color="auto"/>
               <w:left w:val="single" w:sz="4" w:space="0" w:color="auto"/>
@@ -5400,7 +6768,7 @@
       <w:tr>
         <w:tc>
           <w:tcPr>
-            <w:tcW w:w="4148" w:type="dxa"/>
+            <w:tcW w:w="3928" w:type="dxa"/>
             <w:tcBorders>
               <w:top w:val="single" w:sz="4" w:space="0" w:color="auto"/>
               <w:left w:val="single" w:sz="4" w:space="0" w:color="auto"/>
@@ -5422,7 +6790,7 @@
         </w:tc>
         <w:tc>
           <w:tcPr>
-            <w:tcW w:w="4148" w:type="dxa"/>
+            <w:tcW w:w="4008" w:type="dxa"/>
             <w:tcBorders>
               <w:top w:val="single" w:sz="4" w:space="0" w:color="auto"/>
               <w:left w:val="single" w:sz="4" w:space="0" w:color="auto"/>
@@ -5461,7 +6829,7 @@
       <w:tr>
         <w:tc>
           <w:tcPr>
-            <w:tcW w:w="4148" w:type="dxa"/>
+            <w:tcW w:w="3928" w:type="dxa"/>
             <w:tcBorders>
               <w:top w:val="single" w:sz="4" w:space="0" w:color="auto"/>
               <w:left w:val="single" w:sz="4" w:space="0" w:color="auto"/>
@@ -5480,7 +6848,7 @@
         </w:tc>
         <w:tc>
           <w:tcPr>
-            <w:tcW w:w="4148" w:type="dxa"/>
+            <w:tcW w:w="4008" w:type="dxa"/>
             <w:tcBorders>
               <w:top w:val="single" w:sz="4" w:space="0" w:color="auto"/>
               <w:left w:val="single" w:sz="4" w:space="0" w:color="auto"/>
@@ -5506,15 +6874,612 @@
       <w:pPr>
         <w:ind w:left="360"/>
       </w:pPr>
+      <w:r>
+        <w:rPr>
+          <w:rFonts w:hint="eastAsia"/>
+        </w:rPr>
+        <w:t>信息</w:t>
+      </w:r>
+      <w:r>
+        <w:t>修</w:t>
+      </w:r>
+      <w:r>
+        <w:rPr>
+          <w:rFonts w:hint="eastAsia"/>
+        </w:rPr>
+        <w:t>删除</w:t>
+      </w:r>
+      <w:r>
+        <w:t>模块用例</w:t>
+      </w:r>
+      <w:r>
+        <w:t>叙</w:t>
+      </w:r>
+      <w:r>
+        <w:rPr>
+          <w:rFonts w:hint="eastAsia"/>
+        </w:rPr>
+        <w:t>述</w:t>
+      </w:r>
+      <w:r>
+        <w:t>：</w:t>
+      </w:r>
     </w:p>
     <w:p>
       <w:pPr>
         <w:ind w:left="360"/>
       </w:pPr>
       <w:r>
+        <w:tab/>
+      </w:r>
+      <w:r>
         <w:rPr>
           <w:rFonts w:hint="eastAsia"/>
         </w:rPr>
+        <w:t>将已发布的信息删除</w:t>
+      </w:r>
+    </w:p>
+    <w:tbl>
+      <w:tblPr>
+        <w:tblStyle w:val="a8"/>
+        <w:tblW w:w="0" w:type="auto"/>
+        <w:tblInd w:w="360" w:type="dxa"/>
+        <w:tblLook w:val="04A0" w:firstRow="1" w:lastRow="0" w:firstColumn="1" w:lastColumn="0" w:noHBand="0" w:noVBand="1"/>
+      </w:tblPr>
+      <w:tblGrid>
+        <w:gridCol w:w="3926"/>
+        <w:gridCol w:w="4010"/>
+      </w:tblGrid>
+      <w:tr>
+        <w:tc>
+          <w:tcPr>
+            <w:tcW w:w="4148" w:type="dxa"/>
+            <w:tcBorders>
+              <w:top w:val="single" w:sz="4" w:space="0" w:color="auto"/>
+              <w:left w:val="single" w:sz="4" w:space="0" w:color="auto"/>
+              <w:bottom w:val="single" w:sz="4" w:space="0" w:color="auto"/>
+              <w:right w:val="single" w:sz="4" w:space="0" w:color="auto"/>
+            </w:tcBorders>
+            <w:hideMark/>
+          </w:tcPr>
+          <w:p>
+            <w:r>
+              <w:rPr>
+                <w:rFonts w:hint="eastAsia"/>
+              </w:rPr>
+              <w:t>用例名称</w:t>
+            </w:r>
+          </w:p>
+        </w:tc>
+        <w:tc>
+          <w:tcPr>
+            <w:tcW w:w="4148" w:type="dxa"/>
+            <w:tcBorders>
+              <w:top w:val="single" w:sz="4" w:space="0" w:color="auto"/>
+              <w:left w:val="single" w:sz="4" w:space="0" w:color="auto"/>
+              <w:bottom w:val="single" w:sz="4" w:space="0" w:color="auto"/>
+              <w:right w:val="single" w:sz="4" w:space="0" w:color="auto"/>
+            </w:tcBorders>
+          </w:tcPr>
+          <w:p>
+            <w:r>
+              <w:rPr>
+                <w:rFonts w:hint="eastAsia"/>
+              </w:rPr>
+              <w:t>信息删除</w:t>
+            </w:r>
+          </w:p>
+        </w:tc>
+      </w:tr>
+      <w:tr>
+        <w:tc>
+          <w:tcPr>
+            <w:tcW w:w="4148" w:type="dxa"/>
+            <w:tcBorders>
+              <w:top w:val="single" w:sz="4" w:space="0" w:color="auto"/>
+              <w:left w:val="single" w:sz="4" w:space="0" w:color="auto"/>
+              <w:bottom w:val="single" w:sz="4" w:space="0" w:color="auto"/>
+              <w:right w:val="single" w:sz="4" w:space="0" w:color="auto"/>
+            </w:tcBorders>
+            <w:hideMark/>
+          </w:tcPr>
+          <w:p>
+            <w:r>
+              <w:rPr>
+                <w:rFonts w:hint="eastAsia"/>
+              </w:rPr>
+              <w:t>用例编号</w:t>
+            </w:r>
+          </w:p>
+        </w:tc>
+        <w:tc>
+          <w:tcPr>
+            <w:tcW w:w="4148" w:type="dxa"/>
+            <w:tcBorders>
+              <w:top w:val="single" w:sz="4" w:space="0" w:color="auto"/>
+              <w:left w:val="single" w:sz="4" w:space="0" w:color="auto"/>
+              <w:bottom w:val="single" w:sz="4" w:space="0" w:color="auto"/>
+              <w:right w:val="single" w:sz="4" w:space="0" w:color="auto"/>
+            </w:tcBorders>
+          </w:tcPr>
+          <w:p>
+            <w:r>
+              <w:rPr>
+                <w:rFonts w:hint="eastAsia"/>
+              </w:rPr>
+              <w:t>O</w:t>
+            </w:r>
+            <w:r>
+              <w:t>ffice_info_</w:t>
+            </w:r>
+            <w:r>
+              <w:rPr>
+                <w:rFonts w:hint="eastAsia"/>
+              </w:rPr>
+              <w:t>delete</w:t>
+            </w:r>
+          </w:p>
+        </w:tc>
+      </w:tr>
+      <w:tr>
+        <w:tc>
+          <w:tcPr>
+            <w:tcW w:w="4148" w:type="dxa"/>
+            <w:tcBorders>
+              <w:top w:val="single" w:sz="4" w:space="0" w:color="auto"/>
+              <w:left w:val="single" w:sz="4" w:space="0" w:color="auto"/>
+              <w:bottom w:val="single" w:sz="4" w:space="0" w:color="auto"/>
+              <w:right w:val="single" w:sz="4" w:space="0" w:color="auto"/>
+            </w:tcBorders>
+            <w:hideMark/>
+          </w:tcPr>
+          <w:p>
+            <w:r>
+              <w:rPr>
+                <w:rFonts w:hint="eastAsia"/>
+              </w:rPr>
+              <w:t>参与者</w:t>
+            </w:r>
+          </w:p>
+        </w:tc>
+        <w:tc>
+          <w:tcPr>
+            <w:tcW w:w="4148" w:type="dxa"/>
+            <w:tcBorders>
+              <w:top w:val="single" w:sz="4" w:space="0" w:color="auto"/>
+              <w:left w:val="single" w:sz="4" w:space="0" w:color="auto"/>
+              <w:bottom w:val="single" w:sz="4" w:space="0" w:color="auto"/>
+              <w:right w:val="single" w:sz="4" w:space="0" w:color="auto"/>
+            </w:tcBorders>
+          </w:tcPr>
+          <w:p>
+            <w:r>
+              <w:rPr>
+                <w:rFonts w:hint="eastAsia"/>
+              </w:rPr>
+              <w:t>发布单位</w:t>
+            </w:r>
+            <w:r>
+              <w:t>，系统</w:t>
+            </w:r>
+          </w:p>
+        </w:tc>
+      </w:tr>
+      <w:tr>
+        <w:tc>
+          <w:tcPr>
+            <w:tcW w:w="4148" w:type="dxa"/>
+            <w:tcBorders>
+              <w:top w:val="single" w:sz="4" w:space="0" w:color="auto"/>
+              <w:left w:val="single" w:sz="4" w:space="0" w:color="auto"/>
+              <w:bottom w:val="single" w:sz="4" w:space="0" w:color="auto"/>
+              <w:right w:val="single" w:sz="4" w:space="0" w:color="auto"/>
+            </w:tcBorders>
+            <w:hideMark/>
+          </w:tcPr>
+          <w:p>
+            <w:r>
+              <w:rPr>
+                <w:rFonts w:hint="eastAsia"/>
+              </w:rPr>
+              <w:t>用例简叙</w:t>
+            </w:r>
+          </w:p>
+        </w:tc>
+        <w:tc>
+          <w:tcPr>
+            <w:tcW w:w="4148" w:type="dxa"/>
+            <w:tcBorders>
+              <w:top w:val="single" w:sz="4" w:space="0" w:color="auto"/>
+              <w:left w:val="single" w:sz="4" w:space="0" w:color="auto"/>
+              <w:bottom w:val="single" w:sz="4" w:space="0" w:color="auto"/>
+              <w:right w:val="single" w:sz="4" w:space="0" w:color="auto"/>
+            </w:tcBorders>
+          </w:tcPr>
+          <w:p>
+            <w:r>
+              <w:rPr>
+                <w:rFonts w:hint="eastAsia"/>
+              </w:rPr>
+              <w:t>发布单位删除已发布</w:t>
+            </w:r>
+            <w:r>
+              <w:t>信息</w:t>
+            </w:r>
+          </w:p>
+        </w:tc>
+      </w:tr>
+      <w:tr>
+        <w:tc>
+          <w:tcPr>
+            <w:tcW w:w="4148" w:type="dxa"/>
+            <w:tcBorders>
+              <w:top w:val="single" w:sz="4" w:space="0" w:color="auto"/>
+              <w:left w:val="single" w:sz="4" w:space="0" w:color="auto"/>
+              <w:bottom w:val="single" w:sz="4" w:space="0" w:color="auto"/>
+              <w:right w:val="single" w:sz="4" w:space="0" w:color="auto"/>
+            </w:tcBorders>
+          </w:tcPr>
+          <w:p>
+            <w:pPr>
+              <w:rPr>
+                <w:rFonts w:hint="eastAsia"/>
+              </w:rPr>
+            </w:pPr>
+            <w:r>
+              <w:rPr>
+                <w:rFonts w:hint="eastAsia"/>
+              </w:rPr>
+              <w:t>前置</w:t>
+            </w:r>
+            <w:r>
+              <w:t>条件</w:t>
+            </w:r>
+          </w:p>
+        </w:tc>
+        <w:tc>
+          <w:tcPr>
+            <w:tcW w:w="4148" w:type="dxa"/>
+            <w:tcBorders>
+              <w:top w:val="single" w:sz="4" w:space="0" w:color="auto"/>
+              <w:left w:val="single" w:sz="4" w:space="0" w:color="auto"/>
+              <w:bottom w:val="single" w:sz="4" w:space="0" w:color="auto"/>
+              <w:right w:val="single" w:sz="4" w:space="0" w:color="auto"/>
+            </w:tcBorders>
+          </w:tcPr>
+          <w:p>
+            <w:pPr>
+              <w:rPr>
+                <w:rFonts w:hint="eastAsia"/>
+              </w:rPr>
+            </w:pPr>
+            <w:r>
+              <w:rPr>
+                <w:rFonts w:hint="eastAsia"/>
+              </w:rPr>
+              <w:t>单位</w:t>
+            </w:r>
+            <w:r>
+              <w:t>进入</w:t>
+            </w:r>
+            <w:r>
+              <w:rPr>
+                <w:rFonts w:hint="eastAsia"/>
+              </w:rPr>
+              <w:t>管理</w:t>
+            </w:r>
+            <w:r>
+              <w:t>信息模块</w:t>
+            </w:r>
+          </w:p>
+        </w:tc>
+      </w:tr>
+      <w:tr>
+        <w:tc>
+          <w:tcPr>
+            <w:tcW w:w="4148" w:type="dxa"/>
+            <w:tcBorders>
+              <w:top w:val="single" w:sz="4" w:space="0" w:color="auto"/>
+              <w:left w:val="single" w:sz="4" w:space="0" w:color="auto"/>
+              <w:bottom w:val="single" w:sz="4" w:space="0" w:color="auto"/>
+              <w:right w:val="single" w:sz="4" w:space="0" w:color="auto"/>
+            </w:tcBorders>
+          </w:tcPr>
+          <w:p>
+            <w:pPr>
+              <w:rPr>
+                <w:rFonts w:hint="eastAsia"/>
+              </w:rPr>
+            </w:pPr>
+            <w:r>
+              <w:rPr>
+                <w:rFonts w:hint="eastAsia"/>
+              </w:rPr>
+              <w:t>后置</w:t>
+            </w:r>
+            <w:r>
+              <w:t>条件</w:t>
+            </w:r>
+          </w:p>
+        </w:tc>
+        <w:tc>
+          <w:tcPr>
+            <w:tcW w:w="4148" w:type="dxa"/>
+            <w:tcBorders>
+              <w:top w:val="single" w:sz="4" w:space="0" w:color="auto"/>
+              <w:left w:val="single" w:sz="4" w:space="0" w:color="auto"/>
+              <w:bottom w:val="single" w:sz="4" w:space="0" w:color="auto"/>
+              <w:right w:val="single" w:sz="4" w:space="0" w:color="auto"/>
+            </w:tcBorders>
+          </w:tcPr>
+          <w:p>
+            <w:pPr>
+              <w:rPr>
+                <w:rFonts w:hint="eastAsia"/>
+              </w:rPr>
+            </w:pPr>
+            <w:r>
+              <w:rPr>
+                <w:rFonts w:hint="eastAsia"/>
+              </w:rPr>
+              <w:t>信息</w:t>
+            </w:r>
+            <w:r>
+              <w:t>从数据库中删除</w:t>
+            </w:r>
+          </w:p>
+        </w:tc>
+      </w:tr>
+      <w:tr>
+        <w:tc>
+          <w:tcPr>
+            <w:tcW w:w="4148" w:type="dxa"/>
+            <w:tcBorders>
+              <w:top w:val="single" w:sz="4" w:space="0" w:color="auto"/>
+              <w:left w:val="single" w:sz="4" w:space="0" w:color="auto"/>
+              <w:bottom w:val="single" w:sz="4" w:space="0" w:color="auto"/>
+              <w:right w:val="single" w:sz="4" w:space="0" w:color="auto"/>
+            </w:tcBorders>
+          </w:tcPr>
+          <w:p>
+            <w:pPr>
+              <w:rPr>
+                <w:rFonts w:hint="eastAsia"/>
+              </w:rPr>
+            </w:pPr>
+            <w:r>
+              <w:rPr>
+                <w:rFonts w:hint="eastAsia"/>
+              </w:rPr>
+              <w:t>基本</w:t>
+            </w:r>
+            <w:r>
+              <w:t>流程</w:t>
+            </w:r>
+          </w:p>
+        </w:tc>
+        <w:tc>
+          <w:tcPr>
+            <w:tcW w:w="4148" w:type="dxa"/>
+            <w:tcBorders>
+              <w:top w:val="single" w:sz="4" w:space="0" w:color="auto"/>
+              <w:left w:val="single" w:sz="4" w:space="0" w:color="auto"/>
+              <w:bottom w:val="single" w:sz="4" w:space="0" w:color="auto"/>
+              <w:right w:val="single" w:sz="4" w:space="0" w:color="auto"/>
+            </w:tcBorders>
+          </w:tcPr>
+          <w:p>
+            <w:pPr>
+              <w:pStyle w:val="a7"/>
+              <w:numPr>
+                <w:ilvl w:val="0"/>
+                <w:numId w:val="15"/>
+              </w:numPr>
+              <w:ind w:firstLineChars="0"/>
+            </w:pPr>
+            <w:r>
+              <w:rPr>
+                <w:rFonts w:hint="eastAsia"/>
+              </w:rPr>
+              <w:t>单位</w:t>
+            </w:r>
+            <w:r>
+              <w:t>进入信息修改摸</w:t>
+            </w:r>
+            <w:r>
+              <w:rPr>
+                <w:rFonts w:hint="eastAsia"/>
+              </w:rPr>
+              <w:t>块</w:t>
+            </w:r>
+          </w:p>
+          <w:p>
+            <w:pPr>
+              <w:pStyle w:val="a7"/>
+              <w:numPr>
+                <w:ilvl w:val="0"/>
+                <w:numId w:val="15"/>
+              </w:numPr>
+              <w:ind w:firstLineChars="0"/>
+            </w:pPr>
+            <w:r>
+              <w:rPr>
+                <w:rFonts w:hint="eastAsia"/>
+              </w:rPr>
+              <w:t>单位</w:t>
+            </w:r>
+            <w:r>
+              <w:t>选择要删除的信息</w:t>
+            </w:r>
+          </w:p>
+          <w:p>
+            <w:pPr>
+              <w:pStyle w:val="a7"/>
+              <w:numPr>
+                <w:ilvl w:val="0"/>
+                <w:numId w:val="15"/>
+              </w:numPr>
+              <w:ind w:firstLineChars="0"/>
+            </w:pPr>
+            <w:r>
+              <w:rPr>
+                <w:rFonts w:hint="eastAsia"/>
+              </w:rPr>
+              <w:t>点击</w:t>
+            </w:r>
+            <w:r>
+              <w:t>删除</w:t>
+            </w:r>
+          </w:p>
+          <w:p>
+            <w:pPr>
+              <w:pStyle w:val="a7"/>
+              <w:numPr>
+                <w:ilvl w:val="0"/>
+                <w:numId w:val="15"/>
+              </w:numPr>
+              <w:ind w:firstLineChars="0"/>
+              <w:rPr>
+                <w:rFonts w:hint="eastAsia"/>
+              </w:rPr>
+            </w:pPr>
+            <w:r>
+              <w:rPr>
+                <w:rFonts w:hint="eastAsia"/>
+              </w:rPr>
+              <w:t>系统</w:t>
+            </w:r>
+            <w:r>
+              <w:t>将信息从数据空中删除</w:t>
+            </w:r>
+          </w:p>
+        </w:tc>
+      </w:tr>
+      <w:tr>
+        <w:tc>
+          <w:tcPr>
+            <w:tcW w:w="4148" w:type="dxa"/>
+            <w:tcBorders>
+              <w:top w:val="single" w:sz="4" w:space="0" w:color="auto"/>
+              <w:left w:val="single" w:sz="4" w:space="0" w:color="auto"/>
+              <w:bottom w:val="single" w:sz="4" w:space="0" w:color="auto"/>
+              <w:right w:val="single" w:sz="4" w:space="0" w:color="auto"/>
+            </w:tcBorders>
+          </w:tcPr>
+          <w:p>
+            <w:pPr>
+              <w:rPr>
+                <w:rFonts w:hint="eastAsia"/>
+              </w:rPr>
+            </w:pPr>
+            <w:r>
+              <w:rPr>
+                <w:rFonts w:hint="eastAsia"/>
+              </w:rPr>
+              <w:t>额外流程</w:t>
+            </w:r>
+          </w:p>
+        </w:tc>
+        <w:tc>
+          <w:tcPr>
+            <w:tcW w:w="4148" w:type="dxa"/>
+            <w:tcBorders>
+              <w:top w:val="single" w:sz="4" w:space="0" w:color="auto"/>
+              <w:left w:val="single" w:sz="4" w:space="0" w:color="auto"/>
+              <w:bottom w:val="single" w:sz="4" w:space="0" w:color="auto"/>
+              <w:right w:val="single" w:sz="4" w:space="0" w:color="auto"/>
+            </w:tcBorders>
+          </w:tcPr>
+          <w:p>
+            <w:pPr>
+              <w:rPr>
+                <w:rFonts w:hint="eastAsia"/>
+              </w:rPr>
+            </w:pPr>
+            <w:r>
+              <w:rPr>
+                <w:rFonts w:hint="eastAsia"/>
+              </w:rPr>
+              <w:t>无</w:t>
+            </w:r>
+          </w:p>
+        </w:tc>
+      </w:tr>
+      <w:tr>
+        <w:tc>
+          <w:tcPr>
+            <w:tcW w:w="4148" w:type="dxa"/>
+            <w:tcBorders>
+              <w:top w:val="single" w:sz="4" w:space="0" w:color="auto"/>
+              <w:left w:val="single" w:sz="4" w:space="0" w:color="auto"/>
+              <w:bottom w:val="single" w:sz="4" w:space="0" w:color="auto"/>
+              <w:right w:val="single" w:sz="4" w:space="0" w:color="auto"/>
+            </w:tcBorders>
+          </w:tcPr>
+          <w:p>
+            <w:pPr>
+              <w:rPr>
+                <w:rFonts w:hint="eastAsia"/>
+              </w:rPr>
+            </w:pPr>
+            <w:r>
+              <w:rPr>
+                <w:rFonts w:hint="eastAsia"/>
+              </w:rPr>
+              <w:t>可选</w:t>
+            </w:r>
+            <w:r>
+              <w:t>流程</w:t>
+            </w:r>
+          </w:p>
+        </w:tc>
+        <w:tc>
+          <w:tcPr>
+            <w:tcW w:w="4148" w:type="dxa"/>
+            <w:tcBorders>
+              <w:top w:val="single" w:sz="4" w:space="0" w:color="auto"/>
+              <w:left w:val="single" w:sz="4" w:space="0" w:color="auto"/>
+              <w:bottom w:val="single" w:sz="4" w:space="0" w:color="auto"/>
+              <w:right w:val="single" w:sz="4" w:space="0" w:color="auto"/>
+            </w:tcBorders>
+          </w:tcPr>
+          <w:p>
+            <w:pPr>
+              <w:rPr>
+                <w:rFonts w:hint="eastAsia"/>
+              </w:rPr>
+            </w:pPr>
+            <w:r>
+              <w:rPr>
+                <w:rFonts w:hint="eastAsia"/>
+              </w:rPr>
+              <w:t>单位</w:t>
+            </w:r>
+            <w:r>
+              <w:t>点击返回跳转到单位管理页面</w:t>
+            </w:r>
+          </w:p>
+        </w:tc>
+      </w:tr>
+    </w:tbl>
+    <w:p>
+      <w:pPr>
+        <w:ind w:left="360"/>
+      </w:pPr>
+    </w:p>
+    <w:p>
+      <w:pPr>
+        <w:ind w:left="360"/>
+      </w:pPr>
+    </w:p>
+    <w:p>
+      <w:pPr>
+        <w:ind w:left="360"/>
+      </w:pPr>
+      <w:r>
+        <w:rPr>
+          <w:rFonts w:hint="eastAsia"/>
+        </w:rPr>
         <w:t>超级</w:t>
       </w:r>
       <w:r>
@@ -5527,7 +7492,16 @@
         <w:t>用例</w:t>
       </w:r>
       <w:r>
-        <w:t>简叙：</w:t>
+        <w:t>叙</w:t>
+      </w:r>
+      <w:r>
+        <w:rPr>
+          <w:rFonts w:hint="eastAsia"/>
+        </w:rPr>
+        <w:t>述</w:t>
+      </w:r>
+      <w:r>
+        <w:t>：</w:t>
       </w:r>
     </w:p>
     <w:p>
@@ -5724,7 +7698,6 @@
             </w:tcBorders>
           </w:tcPr>
           <w:p>
-            <w:proofErr w:type="spellStart"/>
             <w:r>
               <w:rPr>
                 <w:rFonts w:hint="eastAsia"/>
@@ -5734,7 +7707,6 @@
             <w:r>
               <w:t>ffice_super</w:t>
             </w:r>
-            <w:proofErr w:type="spellEnd"/>
           </w:p>
         </w:tc>
       </w:tr>
@@ -5952,7 +7924,6 @@
               <w:rPr>
                 <w:rFonts w:hint="eastAsia"/>
               </w:rPr>
-              <w:lastRenderedPageBreak/>
               <w:t>基本</w:t>
             </w:r>
             <w:r>
@@ -6042,13 +8013,8 @@
               </w:rPr>
               <w:t>系统</w:t>
             </w:r>
-            <w:proofErr w:type="gramStart"/>
-            <w:r>
-              <w:t>将成员</w:t>
-            </w:r>
-            <w:proofErr w:type="gramEnd"/>
-            <w:r>
-              <w:t>信息从数据库中删除</w:t>
+            <w:r>
+              <w:t>将成员信息从数据库中删除</w:t>
             </w:r>
           </w:p>
         </w:tc>
@@ -6271,7 +8237,19 @@
         <w:t>增加</w:t>
       </w:r>
       <w:r>
-        <w:t>用户模块用例简叙：</w:t>
+        <w:t>用户模块用例</w:t>
+      </w:r>
+      <w:r>
+        <w:t>叙</w:t>
+      </w:r>
+      <w:r>
+        <w:rPr>
+          <w:rFonts w:hint="eastAsia"/>
+        </w:rPr>
+        <w:t>述</w:t>
+      </w:r>
+      <w:r>
+        <w:t>：</w:t>
       </w:r>
     </w:p>
     <w:tbl>
@@ -6361,7 +8339,6 @@
             </w:tcBorders>
           </w:tcPr>
           <w:p>
-            <w:proofErr w:type="spellStart"/>
             <w:r>
               <w:rPr>
                 <w:rFonts w:hint="eastAsia"/>
@@ -6371,7 +8348,6 @@
             <w:r>
               <w:t>ffice_add_user</w:t>
             </w:r>
-            <w:proofErr w:type="spellEnd"/>
           </w:p>
         </w:tc>
       </w:tr>
@@ -6948,7 +8924,19 @@
         <w:t>增加</w:t>
       </w:r>
       <w:r>
-        <w:t>单位模块用例简叙：</w:t>
+        <w:t>单位模块用例</w:t>
+      </w:r>
+      <w:r>
+        <w:t>叙</w:t>
+      </w:r>
+      <w:r>
+        <w:rPr>
+          <w:rFonts w:hint="eastAsia"/>
+        </w:rPr>
+        <w:t>述</w:t>
+      </w:r>
+      <w:r>
+        <w:t>：</w:t>
       </w:r>
     </w:p>
     <w:tbl>
@@ -7038,7 +9026,6 @@
             </w:tcBorders>
           </w:tcPr>
           <w:p>
-            <w:proofErr w:type="spellStart"/>
             <w:r>
               <w:rPr>
                 <w:rFonts w:hint="eastAsia"/>
@@ -7048,7 +9035,6 @@
             <w:r>
               <w:t>ffice_add_admin</w:t>
             </w:r>
-            <w:proofErr w:type="spellEnd"/>
           </w:p>
         </w:tc>
       </w:tr>
@@ -7407,7 +9393,6 @@
               <w:rPr>
                 <w:rFonts w:hint="eastAsia"/>
               </w:rPr>
-              <w:lastRenderedPageBreak/>
               <w:t>系统</w:t>
             </w:r>
             <w:r>
@@ -7469,7 +9454,6 @@
               <w:rPr>
                 <w:rFonts w:hint="eastAsia"/>
               </w:rPr>
-              <w:lastRenderedPageBreak/>
               <w:t>额外</w:t>
             </w:r>
             <w:r>
@@ -8118,6 +10102,95 @@
     </w:lvl>
   </w:abstractNum>
   <w:abstractNum w:abstractNumId="5" w15:restartNumberingAfterBreak="0">
+    <w:nsid w:val="3433467D"/>
+    <w:multiLevelType w:val="hybridMultilevel"/>
+    <w:tmpl w:val="0B96F40A"/>
+    <w:lvl w:ilvl="0" w:tplc="5E766F6C">
+      <w:start w:val="1"/>
+      <w:numFmt w:val="decimal"/>
+      <w:lvlText w:val="%1."/>
+      <w:lvlJc w:val="left"/>
+      <w:pPr>
+        <w:ind w:left="360" w:hanging="360"/>
+      </w:pPr>
+      <w:rPr>
+        <w:rFonts w:hint="default"/>
+      </w:rPr>
+    </w:lvl>
+    <w:lvl w:ilvl="1" w:tplc="04090019" w:tentative="1">
+      <w:start w:val="1"/>
+      <w:numFmt w:val="lowerLetter"/>
+      <w:lvlText w:val="%2)"/>
+      <w:lvlJc w:val="left"/>
+      <w:pPr>
+        <w:ind w:left="840" w:hanging="420"/>
+      </w:pPr>
+    </w:lvl>
+    <w:lvl w:ilvl="2" w:tplc="0409001B" w:tentative="1">
+      <w:start w:val="1"/>
+      <w:numFmt w:val="lowerRoman"/>
+      <w:lvlText w:val="%3."/>
+      <w:lvlJc w:val="right"/>
+      <w:pPr>
+        <w:ind w:left="1260" w:hanging="420"/>
+      </w:pPr>
+    </w:lvl>
+    <w:lvl w:ilvl="3" w:tplc="0409000F" w:tentative="1">
+      <w:start w:val="1"/>
+      <w:numFmt w:val="decimal"/>
+      <w:lvlText w:val="%4."/>
+      <w:lvlJc w:val="left"/>
+      <w:pPr>
+        <w:ind w:left="1680" w:hanging="420"/>
+      </w:pPr>
+    </w:lvl>
+    <w:lvl w:ilvl="4" w:tplc="04090019" w:tentative="1">
+      <w:start w:val="1"/>
+      <w:numFmt w:val="lowerLetter"/>
+      <w:lvlText w:val="%5)"/>
+      <w:lvlJc w:val="left"/>
+      <w:pPr>
+        <w:ind w:left="2100" w:hanging="420"/>
+      </w:pPr>
+    </w:lvl>
+    <w:lvl w:ilvl="5" w:tplc="0409001B" w:tentative="1">
+      <w:start w:val="1"/>
+      <w:numFmt w:val="lowerRoman"/>
+      <w:lvlText w:val="%6."/>
+      <w:lvlJc w:val="right"/>
+      <w:pPr>
+        <w:ind w:left="2520" w:hanging="420"/>
+      </w:pPr>
+    </w:lvl>
+    <w:lvl w:ilvl="6" w:tplc="0409000F" w:tentative="1">
+      <w:start w:val="1"/>
+      <w:numFmt w:val="decimal"/>
+      <w:lvlText w:val="%7."/>
+      <w:lvlJc w:val="left"/>
+      <w:pPr>
+        <w:ind w:left="2940" w:hanging="420"/>
+      </w:pPr>
+    </w:lvl>
+    <w:lvl w:ilvl="7" w:tplc="04090019" w:tentative="1">
+      <w:start w:val="1"/>
+      <w:numFmt w:val="lowerLetter"/>
+      <w:lvlText w:val="%8)"/>
+      <w:lvlJc w:val="left"/>
+      <w:pPr>
+        <w:ind w:left="3360" w:hanging="420"/>
+      </w:pPr>
+    </w:lvl>
+    <w:lvl w:ilvl="8" w:tplc="0409001B" w:tentative="1">
+      <w:start w:val="1"/>
+      <w:numFmt w:val="lowerRoman"/>
+      <w:lvlText w:val="%9."/>
+      <w:lvlJc w:val="right"/>
+      <w:pPr>
+        <w:ind w:left="3780" w:hanging="420"/>
+      </w:pPr>
+    </w:lvl>
+  </w:abstractNum>
+  <w:abstractNum w:abstractNumId="6" w15:restartNumberingAfterBreak="0">
     <w:nsid w:val="365E6FF8"/>
     <w:multiLevelType w:val="hybridMultilevel"/>
     <w:tmpl w:val="6BFABBF6"/>
@@ -8206,7 +10279,7 @@
       </w:pPr>
     </w:lvl>
   </w:abstractNum>
-  <w:abstractNum w:abstractNumId="6" w15:restartNumberingAfterBreak="0">
+  <w:abstractNum w:abstractNumId="7" w15:restartNumberingAfterBreak="0">
     <w:nsid w:val="37E3306C"/>
     <w:multiLevelType w:val="hybridMultilevel"/>
     <w:tmpl w:val="97480E54"/>
@@ -8295,7 +10368,7 @@
       </w:pPr>
     </w:lvl>
   </w:abstractNum>
-  <w:abstractNum w:abstractNumId="7" w15:restartNumberingAfterBreak="0">
+  <w:abstractNum w:abstractNumId="8" w15:restartNumberingAfterBreak="0">
     <w:nsid w:val="40BF164F"/>
     <w:multiLevelType w:val="hybridMultilevel"/>
     <w:tmpl w:val="92A8AFB2"/>
@@ -8384,7 +10457,7 @@
       </w:pPr>
     </w:lvl>
   </w:abstractNum>
-  <w:abstractNum w:abstractNumId="8" w15:restartNumberingAfterBreak="0">
+  <w:abstractNum w:abstractNumId="9" w15:restartNumberingAfterBreak="0">
     <w:nsid w:val="472E0443"/>
     <w:multiLevelType w:val="hybridMultilevel"/>
     <w:tmpl w:val="02163E76"/>
@@ -8473,7 +10546,96 @@
       </w:pPr>
     </w:lvl>
   </w:abstractNum>
-  <w:abstractNum w:abstractNumId="9" w15:restartNumberingAfterBreak="0">
+  <w:abstractNum w:abstractNumId="10" w15:restartNumberingAfterBreak="0">
+    <w:nsid w:val="52EE4DF8"/>
+    <w:multiLevelType w:val="hybridMultilevel"/>
+    <w:tmpl w:val="128608EA"/>
+    <w:lvl w:ilvl="0" w:tplc="1F323386">
+      <w:start w:val="1"/>
+      <w:numFmt w:val="decimal"/>
+      <w:lvlText w:val="%1."/>
+      <w:lvlJc w:val="left"/>
+      <w:pPr>
+        <w:ind w:left="360" w:hanging="360"/>
+      </w:pPr>
+      <w:rPr>
+        <w:rFonts w:hint="default"/>
+      </w:rPr>
+    </w:lvl>
+    <w:lvl w:ilvl="1" w:tplc="04090019" w:tentative="1">
+      <w:start w:val="1"/>
+      <w:numFmt w:val="lowerLetter"/>
+      <w:lvlText w:val="%2)"/>
+      <w:lvlJc w:val="left"/>
+      <w:pPr>
+        <w:ind w:left="840" w:hanging="420"/>
+      </w:pPr>
+    </w:lvl>
+    <w:lvl w:ilvl="2" w:tplc="0409001B" w:tentative="1">
+      <w:start w:val="1"/>
+      <w:numFmt w:val="lowerRoman"/>
+      <w:lvlText w:val="%3."/>
+      <w:lvlJc w:val="right"/>
+      <w:pPr>
+        <w:ind w:left="1260" w:hanging="420"/>
+      </w:pPr>
+    </w:lvl>
+    <w:lvl w:ilvl="3" w:tplc="0409000F" w:tentative="1">
+      <w:start w:val="1"/>
+      <w:numFmt w:val="decimal"/>
+      <w:lvlText w:val="%4."/>
+      <w:lvlJc w:val="left"/>
+      <w:pPr>
+        <w:ind w:left="1680" w:hanging="420"/>
+      </w:pPr>
+    </w:lvl>
+    <w:lvl w:ilvl="4" w:tplc="04090019" w:tentative="1">
+      <w:start w:val="1"/>
+      <w:numFmt w:val="lowerLetter"/>
+      <w:lvlText w:val="%5)"/>
+      <w:lvlJc w:val="left"/>
+      <w:pPr>
+        <w:ind w:left="2100" w:hanging="420"/>
+      </w:pPr>
+    </w:lvl>
+    <w:lvl w:ilvl="5" w:tplc="0409001B" w:tentative="1">
+      <w:start w:val="1"/>
+      <w:numFmt w:val="lowerRoman"/>
+      <w:lvlText w:val="%6."/>
+      <w:lvlJc w:val="right"/>
+      <w:pPr>
+        <w:ind w:left="2520" w:hanging="420"/>
+      </w:pPr>
+    </w:lvl>
+    <w:lvl w:ilvl="6" w:tplc="0409000F" w:tentative="1">
+      <w:start w:val="1"/>
+      <w:numFmt w:val="decimal"/>
+      <w:lvlText w:val="%7."/>
+      <w:lvlJc w:val="left"/>
+      <w:pPr>
+        <w:ind w:left="2940" w:hanging="420"/>
+      </w:pPr>
+    </w:lvl>
+    <w:lvl w:ilvl="7" w:tplc="04090019" w:tentative="1">
+      <w:start w:val="1"/>
+      <w:numFmt w:val="lowerLetter"/>
+      <w:lvlText w:val="%8)"/>
+      <w:lvlJc w:val="left"/>
+      <w:pPr>
+        <w:ind w:left="3360" w:hanging="420"/>
+      </w:pPr>
+    </w:lvl>
+    <w:lvl w:ilvl="8" w:tplc="0409001B" w:tentative="1">
+      <w:start w:val="1"/>
+      <w:numFmt w:val="lowerRoman"/>
+      <w:lvlText w:val="%9."/>
+      <w:lvlJc w:val="right"/>
+      <w:pPr>
+        <w:ind w:left="3780" w:hanging="420"/>
+      </w:pPr>
+    </w:lvl>
+  </w:abstractNum>
+  <w:abstractNum w:abstractNumId="11" w15:restartNumberingAfterBreak="0">
     <w:nsid w:val="65623C4A"/>
     <w:multiLevelType w:val="hybridMultilevel"/>
     <w:tmpl w:val="A282CE64"/>
@@ -8562,7 +10724,96 @@
       </w:pPr>
     </w:lvl>
   </w:abstractNum>
-  <w:abstractNum w:abstractNumId="10" w15:restartNumberingAfterBreak="0">
+  <w:abstractNum w:abstractNumId="12" w15:restartNumberingAfterBreak="0">
+    <w:nsid w:val="687409C7"/>
+    <w:multiLevelType w:val="hybridMultilevel"/>
+    <w:tmpl w:val="EB6C20F8"/>
+    <w:lvl w:ilvl="0" w:tplc="FE34C6DE">
+      <w:start w:val="1"/>
+      <w:numFmt w:val="decimal"/>
+      <w:lvlText w:val="%1."/>
+      <w:lvlJc w:val="left"/>
+      <w:pPr>
+        <w:ind w:left="360" w:hanging="360"/>
+      </w:pPr>
+      <w:rPr>
+        <w:rFonts w:hint="default"/>
+      </w:rPr>
+    </w:lvl>
+    <w:lvl w:ilvl="1" w:tplc="04090019" w:tentative="1">
+      <w:start w:val="1"/>
+      <w:numFmt w:val="lowerLetter"/>
+      <w:lvlText w:val="%2)"/>
+      <w:lvlJc w:val="left"/>
+      <w:pPr>
+        <w:ind w:left="840" w:hanging="420"/>
+      </w:pPr>
+    </w:lvl>
+    <w:lvl w:ilvl="2" w:tplc="0409001B" w:tentative="1">
+      <w:start w:val="1"/>
+      <w:numFmt w:val="lowerRoman"/>
+      <w:lvlText w:val="%3."/>
+      <w:lvlJc w:val="right"/>
+      <w:pPr>
+        <w:ind w:left="1260" w:hanging="420"/>
+      </w:pPr>
+    </w:lvl>
+    <w:lvl w:ilvl="3" w:tplc="0409000F" w:tentative="1">
+      <w:start w:val="1"/>
+      <w:numFmt w:val="decimal"/>
+      <w:lvlText w:val="%4."/>
+      <w:lvlJc w:val="left"/>
+      <w:pPr>
+        <w:ind w:left="1680" w:hanging="420"/>
+      </w:pPr>
+    </w:lvl>
+    <w:lvl w:ilvl="4" w:tplc="04090019" w:tentative="1">
+      <w:start w:val="1"/>
+      <w:numFmt w:val="lowerLetter"/>
+      <w:lvlText w:val="%5)"/>
+      <w:lvlJc w:val="left"/>
+      <w:pPr>
+        <w:ind w:left="2100" w:hanging="420"/>
+      </w:pPr>
+    </w:lvl>
+    <w:lvl w:ilvl="5" w:tplc="0409001B" w:tentative="1">
+      <w:start w:val="1"/>
+      <w:numFmt w:val="lowerRoman"/>
+      <w:lvlText w:val="%6."/>
+      <w:lvlJc w:val="right"/>
+      <w:pPr>
+        <w:ind w:left="2520" w:hanging="420"/>
+      </w:pPr>
+    </w:lvl>
+    <w:lvl w:ilvl="6" w:tplc="0409000F" w:tentative="1">
+      <w:start w:val="1"/>
+      <w:numFmt w:val="decimal"/>
+      <w:lvlText w:val="%7."/>
+      <w:lvlJc w:val="left"/>
+      <w:pPr>
+        <w:ind w:left="2940" w:hanging="420"/>
+      </w:pPr>
+    </w:lvl>
+    <w:lvl w:ilvl="7" w:tplc="04090019" w:tentative="1">
+      <w:start w:val="1"/>
+      <w:numFmt w:val="lowerLetter"/>
+      <w:lvlText w:val="%8)"/>
+      <w:lvlJc w:val="left"/>
+      <w:pPr>
+        <w:ind w:left="3360" w:hanging="420"/>
+      </w:pPr>
+    </w:lvl>
+    <w:lvl w:ilvl="8" w:tplc="0409001B" w:tentative="1">
+      <w:start w:val="1"/>
+      <w:numFmt w:val="lowerRoman"/>
+      <w:lvlText w:val="%9."/>
+      <w:lvlJc w:val="right"/>
+      <w:pPr>
+        <w:ind w:left="3780" w:hanging="420"/>
+      </w:pPr>
+    </w:lvl>
+  </w:abstractNum>
+  <w:abstractNum w:abstractNumId="13" w15:restartNumberingAfterBreak="0">
     <w:nsid w:val="6B887EF6"/>
     <w:multiLevelType w:val="hybridMultilevel"/>
     <w:tmpl w:val="B3CAD572"/>
@@ -8651,7 +10902,7 @@
       </w:pPr>
     </w:lvl>
   </w:abstractNum>
-  <w:abstractNum w:abstractNumId="11" w15:restartNumberingAfterBreak="0">
+  <w:abstractNum w:abstractNumId="14" w15:restartNumberingAfterBreak="0">
     <w:nsid w:val="71F10BBA"/>
     <w:multiLevelType w:val="hybridMultilevel"/>
     <w:tmpl w:val="C0D88F66"/>
@@ -8744,19 +10995,19 @@
     <w:abstractNumId w:val="1"/>
   </w:num>
   <w:num w:numId="2">
-    <w:abstractNumId w:val="5"/>
+    <w:abstractNumId w:val="6"/>
   </w:num>
   <w:num w:numId="3">
-    <w:abstractNumId w:val="8"/>
+    <w:abstractNumId w:val="9"/>
   </w:num>
   <w:num w:numId="4">
-    <w:abstractNumId w:val="7"/>
+    <w:abstractNumId w:val="8"/>
   </w:num>
   <w:num w:numId="5">
     <w:abstractNumId w:val="2"/>
   </w:num>
   <w:num w:numId="6">
-    <w:abstractNumId w:val="10"/>
+    <w:abstractNumId w:val="13"/>
   </w:num>
   <w:num w:numId="7">
     <w:abstractNumId w:val="4"/>
@@ -8768,13 +11019,22 @@
     <w:abstractNumId w:val="3"/>
   </w:num>
   <w:num w:numId="10">
+    <w:abstractNumId w:val="14"/>
+  </w:num>
+  <w:num w:numId="11">
+    <w:abstractNumId w:val="7"/>
+  </w:num>
+  <w:num w:numId="12">
     <w:abstractNumId w:val="11"/>
   </w:num>
-  <w:num w:numId="11">
-    <w:abstractNumId w:val="6"/>
+  <w:num w:numId="13">
+    <w:abstractNumId w:val="12"/>
   </w:num>
-  <w:num w:numId="12">
-    <w:abstractNumId w:val="9"/>
+  <w:num w:numId="14">
+    <w:abstractNumId w:val="10"/>
+  </w:num>
+  <w:num w:numId="15">
+    <w:abstractNumId w:val="5"/>
   </w:num>
 </w:numbering>
 </file>
